--- a/PRIMER AVANCE WP PAOLAZARATEM 120619.docx
+++ b/PRIMER AVANCE WP PAOLAZARATEM 120619.docx
@@ -284,7 +284,7 @@
           <w:sz w:val="24"/>
           <w:szCs w:val="24"/>
         </w:rPr>
-        <w:t xml:space="preserve"> en un conjunto de datos de los resultados de las pruebas Saber 3,5,9 correspondiente a los años 2017,</w:t>
+        <w:t xml:space="preserve"> en un conjunto de datos de los resultados de las pruebas Saber</w:t>
       </w:r>
       <w:r>
         <w:rPr>
@@ -302,6 +302,24 @@
           <w:sz w:val="24"/>
           <w:szCs w:val="24"/>
         </w:rPr>
+        <w:t>3,5,9 correspondiente a los años 2017,</w:t>
+      </w:r>
+      <w:r>
+        <w:rPr>
+          <w:rFonts w:ascii="Arial" w:hAnsi="Arial" w:cs="Arial"/>
+          <w:color w:val="2E74B5" w:themeColor="accent1" w:themeShade="BF"/>
+          <w:sz w:val="24"/>
+          <w:szCs w:val="24"/>
+        </w:rPr>
+        <w:t xml:space="preserve"> </w:t>
+      </w:r>
+      <w:r>
+        <w:rPr>
+          <w:rFonts w:ascii="Arial" w:hAnsi="Arial" w:cs="Arial"/>
+          <w:color w:val="2E74B5" w:themeColor="accent1" w:themeShade="BF"/>
+          <w:sz w:val="24"/>
+          <w:szCs w:val="24"/>
+        </w:rPr>
         <w:t>2016 y 2015 en Colombia.</w:t>
       </w:r>
       <w:r>
@@ -392,87 +410,302 @@
           <w:sz w:val="24"/>
           <w:szCs w:val="24"/>
         </w:rPr>
-        <w:t xml:space="preserve"> E</w:t>
+        <w:t xml:space="preserve"> El</w:t>
+      </w:r>
+      <w:r>
+        <w:rPr>
+          <w:rFonts w:ascii="Arial" w:hAnsi="Arial" w:cs="Arial"/>
+          <w:color w:val="2E74B5" w:themeColor="accent1" w:themeShade="BF"/>
+          <w:sz w:val="24"/>
+          <w:szCs w:val="24"/>
+        </w:rPr>
+        <w:t xml:space="preserve"> documento presenta la descripción de los datos, la metodología usada, los algoritmos de agrupamientos aplicados, los diferentes experimentos realizados y los resultados.</w:t>
+      </w:r>
+    </w:p>
+    <w:p>
+      <w:pPr>
+        <w:jc w:val="both"/>
+        <w:rPr>
+          <w:rFonts w:ascii="Arial" w:hAnsi="Arial" w:cs="Arial"/>
+          <w:color w:val="70AD47" w:themeColor="accent6"/>
+          <w:sz w:val="24"/>
+          <w:szCs w:val="24"/>
+        </w:rPr>
+      </w:pPr>
+      <w:r>
+        <w:rPr>
+          <w:rFonts w:ascii="Arial" w:hAnsi="Arial" w:cs="Arial"/>
+          <w:b/>
+          <w:sz w:val="24"/>
+          <w:szCs w:val="24"/>
+        </w:rPr>
+        <w:t>Palabras clave:</w:t>
+      </w:r>
+      <w:r>
+        <w:rPr>
+          <w:rFonts w:ascii="Arial" w:hAnsi="Arial" w:cs="Arial"/>
+          <w:color w:val="70AD47" w:themeColor="accent6"/>
+          <w:sz w:val="24"/>
+          <w:szCs w:val="24"/>
+        </w:rPr>
+        <w:t xml:space="preserve"> </w:t>
+      </w:r>
+      <w:r>
+        <w:rPr>
+          <w:rFonts w:ascii="Arial" w:hAnsi="Arial" w:cs="Arial"/>
+          <w:color w:val="2E74B5" w:themeColor="accent1" w:themeShade="BF"/>
+          <w:sz w:val="24"/>
+          <w:szCs w:val="24"/>
+        </w:rPr>
+        <w:t xml:space="preserve">Pruebas </w:t>
+      </w:r>
+      <w:r>
+        <w:rPr>
+          <w:rFonts w:ascii="Arial" w:hAnsi="Arial" w:cs="Arial"/>
+          <w:color w:val="2E74B5" w:themeColor="accent1" w:themeShade="BF"/>
+          <w:sz w:val="24"/>
+          <w:szCs w:val="24"/>
+        </w:rPr>
+        <w:t>S</w:t>
+      </w:r>
+      <w:r>
+        <w:rPr>
+          <w:rFonts w:ascii="Arial" w:hAnsi="Arial" w:cs="Arial"/>
+          <w:color w:val="2E74B5" w:themeColor="accent1" w:themeShade="BF"/>
+          <w:sz w:val="24"/>
+          <w:szCs w:val="24"/>
+        </w:rPr>
+        <w:t>aber, minería de datos</w:t>
+      </w:r>
+      <w:r>
+        <w:rPr>
+          <w:rFonts w:ascii="Arial" w:hAnsi="Arial" w:cs="Arial"/>
+          <w:color w:val="2E74B5" w:themeColor="accent1" w:themeShade="BF"/>
+          <w:sz w:val="24"/>
+          <w:szCs w:val="24"/>
+        </w:rPr>
+        <w:t>,</w:t>
+      </w:r>
+      <w:r>
+        <w:t xml:space="preserve"> </w:t>
+      </w:r>
+      <w:r>
+        <w:rPr>
+          <w:rFonts w:ascii="Arial" w:hAnsi="Arial" w:cs="Arial"/>
+          <w:color w:val="2E74B5" w:themeColor="accent1" w:themeShade="BF"/>
+          <w:sz w:val="24"/>
+          <w:szCs w:val="24"/>
+        </w:rPr>
+        <w:t xml:space="preserve">metodología </w:t>
+      </w:r>
+      <w:r>
+        <w:rPr>
+          <w:rFonts w:ascii="Arial" w:hAnsi="Arial" w:cs="Arial"/>
+          <w:color w:val="2E74B5" w:themeColor="accent1" w:themeShade="BF"/>
+          <w:sz w:val="24"/>
+          <w:szCs w:val="24"/>
+        </w:rPr>
+        <w:t>CRISP-DM</w:t>
+      </w:r>
+    </w:p>
+    <w:p>
+      <w:pPr>
+        <w:rPr>
+          <w:rFonts w:ascii="Arial" w:hAnsi="Arial" w:cs="Arial"/>
+          <w:b/>
+          <w:sz w:val="24"/>
+          <w:szCs w:val="24"/>
+        </w:rPr>
+      </w:pPr>
+      <w:proofErr w:type="spellStart"/>
+      <w:r>
+        <w:rPr>
+          <w:rFonts w:ascii="Arial" w:hAnsi="Arial" w:cs="Arial"/>
+          <w:b/>
+          <w:sz w:val="24"/>
+          <w:szCs w:val="24"/>
+        </w:rPr>
+        <w:t>Abst</w:t>
       </w:r>
       <w:bookmarkStart w:id="0" w:name="_GoBack"/>
       <w:bookmarkEnd w:id="0"/>
       <w:r>
         <w:rPr>
           <w:rFonts w:ascii="Arial" w:hAnsi="Arial" w:cs="Arial"/>
-          <w:color w:val="2E74B5" w:themeColor="accent1" w:themeShade="BF"/>
-          <w:sz w:val="24"/>
-          <w:szCs w:val="24"/>
-        </w:rPr>
-        <w:t>l</w:t>
-      </w:r>
-      <w:r>
-        <w:rPr>
-          <w:rFonts w:ascii="Arial" w:hAnsi="Arial" w:cs="Arial"/>
-          <w:color w:val="2E74B5" w:themeColor="accent1" w:themeShade="BF"/>
-          <w:sz w:val="24"/>
-          <w:szCs w:val="24"/>
-        </w:rPr>
-        <w:t xml:space="preserve"> documento presenta la descripción de los datos, la metodología usada, los algoritmos de agrupamientos aplicados, los diferentes experimentos realizados y los resultados.</w:t>
-      </w:r>
+          <w:b/>
+          <w:sz w:val="24"/>
+          <w:szCs w:val="24"/>
+        </w:rPr>
+        <w:t>ract</w:t>
+      </w:r>
+      <w:proofErr w:type="spellEnd"/>
     </w:p>
     <w:p>
       <w:pPr>
         <w:jc w:val="both"/>
         <w:rPr>
           <w:rFonts w:ascii="Arial" w:hAnsi="Arial" w:cs="Arial"/>
+          <w:color w:val="2E74B5" w:themeColor="accent1" w:themeShade="BF"/>
+          <w:sz w:val="24"/>
+          <w:szCs w:val="24"/>
+          <w:lang w:val="en-US"/>
+        </w:rPr>
+      </w:pPr>
+      <w:r>
+        <w:rPr>
+          <w:rFonts w:ascii="Arial" w:hAnsi="Arial" w:cs="Arial"/>
+          <w:color w:val="2E74B5" w:themeColor="accent1" w:themeShade="BF"/>
+          <w:sz w:val="24"/>
+          <w:szCs w:val="24"/>
+          <w:lang w:val="en-US"/>
+        </w:rPr>
+        <w:t xml:space="preserve">This paper presents the application of data mining to education, based on a set of data from the Saber 3,5,9 </w:t>
+      </w:r>
+      <w:r>
+        <w:rPr>
+          <w:rFonts w:ascii="Arial" w:hAnsi="Arial" w:cs="Arial"/>
+          <w:color w:val="2E74B5" w:themeColor="accent1" w:themeShade="BF"/>
+          <w:sz w:val="24"/>
+          <w:szCs w:val="24"/>
+          <w:lang w:val="en-US"/>
+        </w:rPr>
+        <w:t>exam</w:t>
+      </w:r>
+      <w:r>
+        <w:rPr>
+          <w:rFonts w:ascii="Arial" w:hAnsi="Arial" w:cs="Arial"/>
+          <w:color w:val="2E74B5" w:themeColor="accent1" w:themeShade="BF"/>
+          <w:sz w:val="24"/>
+          <w:szCs w:val="24"/>
+          <w:lang w:val="en-US"/>
+        </w:rPr>
+        <w:t xml:space="preserve"> results corresponding to the years 2017, 2016 and 2015 in Colombia. In the research, classification techniques that use to identify the most influential characteristics in the results of the examination. The document presents the description of the data, the methodology used, the algorithms classifications applied, the different experiments carried out and the results.</w:t>
+      </w:r>
+    </w:p>
+    <w:p>
+      <w:pPr>
+        <w:rPr>
+          <w:rFonts w:ascii="Arial" w:hAnsi="Arial" w:cs="Arial"/>
           <w:color w:val="70AD47" w:themeColor="accent6"/>
           <w:sz w:val="24"/>
           <w:szCs w:val="24"/>
-        </w:rPr>
-      </w:pPr>
-      <w:r>
-        <w:rPr>
-          <w:rFonts w:ascii="Arial" w:hAnsi="Arial" w:cs="Arial"/>
-          <w:b/>
-          <w:sz w:val="24"/>
-          <w:szCs w:val="24"/>
-        </w:rPr>
-        <w:t>Palabras clave:</w:t>
-      </w:r>
-      <w:r>
+          <w:lang w:val="en-US"/>
+        </w:rPr>
+      </w:pPr>
+      <w:r>
+        <w:rPr>
+          <w:rFonts w:ascii="Arial" w:hAnsi="Arial" w:cs="Arial"/>
+          <w:b/>
+          <w:sz w:val="24"/>
+          <w:szCs w:val="24"/>
+          <w:lang w:val="en-US"/>
+        </w:rPr>
+        <w:t xml:space="preserve">Key words: </w:t>
+      </w:r>
+      <w:r>
+        <w:rPr>
+          <w:rFonts w:ascii="Arial" w:hAnsi="Arial" w:cs="Arial"/>
+          <w:color w:val="2E74B5" w:themeColor="accent1" w:themeShade="BF"/>
+          <w:sz w:val="24"/>
+          <w:szCs w:val="24"/>
+          <w:lang w:val="en-US"/>
+        </w:rPr>
+        <w:t xml:space="preserve">Examen Saber, data mining, </w:t>
+      </w:r>
+      <w:r>
+        <w:rPr>
+          <w:rFonts w:ascii="Arial" w:hAnsi="Arial" w:cs="Arial"/>
+          <w:color w:val="2E74B5" w:themeColor="accent1" w:themeShade="BF"/>
+          <w:sz w:val="24"/>
+          <w:szCs w:val="24"/>
+          <w:lang w:val="en-US"/>
+        </w:rPr>
+        <w:t>CRISP-DM</w:t>
+      </w:r>
+      <w:r>
+        <w:rPr>
+          <w:rFonts w:ascii="Arial" w:hAnsi="Arial" w:cs="Arial"/>
+          <w:color w:val="2E74B5" w:themeColor="accent1" w:themeShade="BF"/>
+          <w:sz w:val="24"/>
+          <w:szCs w:val="24"/>
+          <w:lang w:val="en-US"/>
+        </w:rPr>
+        <w:t xml:space="preserve"> methodology</w:t>
+      </w:r>
+    </w:p>
+    <w:p>
+      <w:pPr>
+        <w:spacing w:line="240" w:lineRule="auto"/>
+        <w:rPr>
+          <w:rFonts w:ascii="Arial" w:hAnsi="Arial" w:cs="Arial"/>
+          <w:b/>
+          <w:sz w:val="24"/>
+          <w:szCs w:val="24"/>
+          <w:lang w:val="en-US"/>
+        </w:rPr>
+      </w:pPr>
+      <w:r>
+        <w:rPr>
+          <w:rFonts w:ascii="Arial" w:hAnsi="Arial" w:cs="Arial"/>
+          <w:b/>
+          <w:sz w:val="24"/>
+          <w:szCs w:val="24"/>
+          <w:lang w:val="en-US"/>
+        </w:rPr>
+        <w:t>____________</w:t>
+      </w:r>
+    </w:p>
+    <w:p>
+      <w:pPr>
         <w:rPr>
           <w:rFonts w:ascii="Arial" w:hAnsi="Arial" w:cs="Arial"/>
           <w:color w:val="70AD47" w:themeColor="accent6"/>
           <w:sz w:val="24"/>
           <w:szCs w:val="24"/>
-        </w:rPr>
-        <w:t xml:space="preserve"> </w:t>
-      </w:r>
-      <w:r>
-        <w:rPr>
-          <w:rFonts w:ascii="Arial" w:hAnsi="Arial" w:cs="Arial"/>
-          <w:color w:val="2E74B5" w:themeColor="accent1" w:themeShade="BF"/>
-          <w:sz w:val="24"/>
-          <w:szCs w:val="24"/>
-        </w:rPr>
-        <w:t>Pruebas saber, minería de datos</w:t>
-      </w:r>
-    </w:p>
-    <w:p>
-      <w:pPr>
-        <w:rPr>
-          <w:rFonts w:ascii="Arial" w:hAnsi="Arial" w:cs="Arial"/>
-          <w:b/>
-          <w:sz w:val="24"/>
-          <w:szCs w:val="24"/>
-        </w:rPr>
-      </w:pPr>
-      <w:proofErr w:type="spellStart"/>
-      <w:r>
-        <w:rPr>
-          <w:rFonts w:ascii="Arial" w:hAnsi="Arial" w:cs="Arial"/>
-          <w:b/>
-          <w:sz w:val="24"/>
-          <w:szCs w:val="24"/>
-        </w:rPr>
-        <w:t>Abstract</w:t>
-      </w:r>
-      <w:proofErr w:type="spellEnd"/>
+          <w:lang w:val="en-US"/>
+        </w:rPr>
+      </w:pPr>
+      <w:r>
+        <w:rPr>
+          <w:rFonts w:ascii="Arial" w:hAnsi="Arial" w:cs="Arial"/>
+          <w:color w:val="70AD47" w:themeColor="accent6"/>
+          <w:sz w:val="24"/>
+          <w:szCs w:val="24"/>
+          <w:lang w:val="en-US"/>
+        </w:rPr>
+        <w:br/>
+      </w:r>
+    </w:p>
+    <w:p>
+      <w:pPr>
+        <w:rPr>
+          <w:rFonts w:ascii="Arial" w:hAnsi="Arial" w:cs="Arial"/>
+          <w:b/>
+          <w:color w:val="70AD47" w:themeColor="accent6"/>
+          <w:sz w:val="24"/>
+          <w:szCs w:val="24"/>
+          <w:lang w:val="en-US"/>
+        </w:rPr>
+      </w:pPr>
+    </w:p>
+    <w:p>
+      <w:pPr>
+        <w:rPr>
+          <w:rFonts w:ascii="Arial" w:hAnsi="Arial" w:cs="Arial"/>
+          <w:b/>
+          <w:sz w:val="24"/>
+          <w:szCs w:val="24"/>
+        </w:rPr>
+      </w:pPr>
+      <w:r>
+        <w:rPr>
+          <w:rFonts w:ascii="Arial" w:hAnsi="Arial" w:cs="Arial"/>
+          <w:b/>
+          <w:sz w:val="24"/>
+          <w:szCs w:val="24"/>
+        </w:rPr>
+        <w:t>INTRODUCCIÓN</w:t>
+      </w:r>
     </w:p>
     <w:p>
       <w:pPr>
@@ -482,195 +715,16 @@
           <w:color w:val="2E74B5" w:themeColor="accent1" w:themeShade="BF"/>
           <w:sz w:val="24"/>
           <w:szCs w:val="24"/>
-          <w:lang w:val="en-US"/>
-        </w:rPr>
-      </w:pPr>
-      <w:r>
-        <w:rPr>
-          <w:rFonts w:ascii="Arial" w:hAnsi="Arial" w:cs="Arial"/>
-          <w:color w:val="2E74B5" w:themeColor="accent1" w:themeShade="BF"/>
-          <w:sz w:val="24"/>
-          <w:szCs w:val="24"/>
-          <w:lang w:val="en-US"/>
-        </w:rPr>
-        <w:t xml:space="preserve">This part of the document is designed for invite who is reading to continue with it, in this vein it must show: the purpose of the research, the method that has been used to elaborate the advance – in this stage, in the majority of the cases, postgraduate student will have made a systematic literature process </w:t>
-      </w:r>
-      <w:r>
-        <w:rPr>
-          <w:rFonts w:ascii="Arial" w:hAnsi="Arial" w:cs="Arial"/>
-          <w:color w:val="2E74B5" w:themeColor="accent1" w:themeShade="BF"/>
-          <w:sz w:val="24"/>
-          <w:szCs w:val="24"/>
-        </w:rPr>
-        <w:fldChar w:fldCharType="begin" w:fldLock="1"/>
-      </w:r>
-      <w:r>
-        <w:rPr>
-          <w:rFonts w:ascii="Arial" w:hAnsi="Arial" w:cs="Arial"/>
-          <w:color w:val="2E74B5" w:themeColor="accent1" w:themeShade="BF"/>
-          <w:sz w:val="24"/>
-          <w:szCs w:val="24"/>
-          <w:lang w:val="en-US"/>
-        </w:rPr>
-        <w:instrText>ADDIN CSL_CITATION { "citationItems" : [ { "id" : "ITEM-1", "itemData" : { "ISBN" : "2150251140", "author" : [ { "dropping-particle" : "", "family" : "P\u00e9rez-Rave", "given" : "Jorge", "non-dropping-particle" : "", "parse-names" : false, "suffix" : "" }, { "dropping-particle" : "", "family" : "\u00c1lvarez-Jaramillo", "given" : "Gloria", "non-dropping-particle" : "", "parse-names" : false, "suffix" : "" }, { "dropping-particle" : "", "family" : "Henao-Vel\u00e1squez", "given" : "Juan", "non-dropping-particle" : "", "parse-names" : false, "suffix" : "" } ], "container-title" : "Actualidad y Nuevas Tendencias", "id" : "ITEM-1", "issue" : "8", "issued" : { "date-parts" : [ [ "2012" ] ] }, "page" : "51-60", "title" : "\u00bf C\u00f3mo identificar la literatura \"poco - vital\" y cuantificar su representatividad ? Aplicaci\u00f3n al problema del vendedor viajero &lt; TSP &gt;", "type" : "article-journal" }, "uris" : [ "http://www.mendeley.com/documents/?uuid=c7c23d0c-e1f5-4b36-becb-a2fb54a3b4c7" ] } ], "mendeley" : { "formattedCitation" : "(P\u00e9rez-Rave et al., 2012)", "plainTextFormattedCitation" : "(P\u00e9rez-Rave et al., 2012)", "previouslyFormattedCitation" : "(P\u00e9rez-Rave et al., 2012)" }, "properties" : { "noteIndex" : 0 }, "schema" : "https://github.com/citation-style-language/schema/raw/master/csl-citation.json" }</w:instrText>
-      </w:r>
-      <w:r>
-        <w:rPr>
-          <w:rFonts w:ascii="Arial" w:hAnsi="Arial" w:cs="Arial"/>
-          <w:color w:val="2E74B5" w:themeColor="accent1" w:themeShade="BF"/>
-          <w:sz w:val="24"/>
-          <w:szCs w:val="24"/>
-        </w:rPr>
-        <w:fldChar w:fldCharType="separate"/>
-      </w:r>
-      <w:r>
-        <w:rPr>
-          <w:rFonts w:ascii="Arial" w:hAnsi="Arial" w:cs="Arial"/>
-          <w:color w:val="2E74B5" w:themeColor="accent1" w:themeShade="BF"/>
-          <w:sz w:val="24"/>
-          <w:szCs w:val="24"/>
-          <w:lang w:val="en-US"/>
-        </w:rPr>
-        <w:t>(Pérez-Rave et al., 2012)</w:t>
-      </w:r>
-      <w:r>
-        <w:rPr>
-          <w:rFonts w:ascii="Arial" w:hAnsi="Arial" w:cs="Arial"/>
-          <w:color w:val="2E74B5" w:themeColor="accent1" w:themeShade="BF"/>
-          <w:sz w:val="24"/>
-          <w:szCs w:val="24"/>
-        </w:rPr>
-        <w:fldChar w:fldCharType="end"/>
-      </w:r>
-      <w:r>
-        <w:rPr>
-          <w:rFonts w:ascii="Arial" w:hAnsi="Arial" w:cs="Arial"/>
-          <w:color w:val="2E74B5" w:themeColor="accent1" w:themeShade="BF"/>
-          <w:sz w:val="24"/>
-          <w:szCs w:val="24"/>
-          <w:lang w:val="en-US"/>
-        </w:rPr>
-        <w:t xml:space="preserve"> –, the maximum extension is 300 words.</w:t>
-      </w:r>
-    </w:p>
-    <w:p>
-      <w:pPr>
-        <w:rPr>
-          <w:rFonts w:ascii="Arial" w:hAnsi="Arial" w:cs="Arial"/>
-          <w:color w:val="70AD47" w:themeColor="accent6"/>
-          <w:sz w:val="24"/>
-          <w:szCs w:val="24"/>
-          <w:lang w:val="en-US"/>
-        </w:rPr>
-      </w:pPr>
-      <w:r>
-        <w:rPr>
-          <w:rFonts w:ascii="Arial" w:hAnsi="Arial" w:cs="Arial"/>
-          <w:b/>
-          <w:sz w:val="24"/>
-          <w:szCs w:val="24"/>
-          <w:lang w:val="en-US"/>
-        </w:rPr>
-        <w:t xml:space="preserve">Key words: </w:t>
-      </w:r>
-      <w:r>
-        <w:rPr>
-          <w:rFonts w:ascii="Arial" w:hAnsi="Arial" w:cs="Arial"/>
-          <w:color w:val="2E74B5" w:themeColor="accent1" w:themeShade="BF"/>
-          <w:sz w:val="24"/>
-          <w:szCs w:val="24"/>
-          <w:lang w:val="en-US"/>
-        </w:rPr>
-        <w:t>This part of the document must have between 3 and 5 words in English that have to be intrinsically related to objective – purpose – and with literature reviewed and work denomination.</w:t>
-      </w:r>
-    </w:p>
-    <w:p>
-      <w:pPr>
-        <w:spacing w:line="240" w:lineRule="auto"/>
-        <w:rPr>
-          <w:rFonts w:ascii="Arial" w:hAnsi="Arial" w:cs="Arial"/>
-          <w:b/>
-          <w:sz w:val="24"/>
-          <w:szCs w:val="24"/>
-        </w:rPr>
-      </w:pPr>
-      <w:r>
-        <w:rPr>
-          <w:rFonts w:ascii="Arial" w:hAnsi="Arial" w:cs="Arial"/>
-          <w:b/>
-          <w:sz w:val="24"/>
-          <w:szCs w:val="24"/>
-        </w:rPr>
-        <w:t>____________</w:t>
-      </w:r>
-    </w:p>
-    <w:p>
-      <w:pPr>
-        <w:rPr>
-          <w:rFonts w:ascii="Arial" w:hAnsi="Arial" w:cs="Arial"/>
-          <w:color w:val="70AD47" w:themeColor="accent6"/>
-          <w:sz w:val="24"/>
-          <w:szCs w:val="24"/>
-        </w:rPr>
-      </w:pPr>
-      <w:r>
-        <w:rPr>
-          <w:rFonts w:ascii="Arial" w:hAnsi="Arial" w:cs="Arial"/>
-          <w:color w:val="70AD47" w:themeColor="accent6"/>
-          <w:sz w:val="24"/>
-          <w:szCs w:val="24"/>
-        </w:rPr>
-        <w:br/>
-      </w:r>
-    </w:p>
-    <w:p>
-      <w:pPr>
-        <w:rPr>
-          <w:rFonts w:ascii="Arial" w:hAnsi="Arial" w:cs="Arial"/>
-          <w:b/>
-          <w:color w:val="70AD47" w:themeColor="accent6"/>
-          <w:sz w:val="24"/>
-          <w:szCs w:val="24"/>
-        </w:rPr>
-      </w:pPr>
-    </w:p>
-    <w:p>
-      <w:pPr>
-        <w:rPr>
-          <w:rFonts w:ascii="Arial" w:hAnsi="Arial" w:cs="Arial"/>
-          <w:b/>
-          <w:sz w:val="24"/>
-          <w:szCs w:val="24"/>
-        </w:rPr>
-      </w:pPr>
-      <w:r>
-        <w:rPr>
-          <w:rFonts w:ascii="Arial" w:hAnsi="Arial" w:cs="Arial"/>
-          <w:b/>
-          <w:sz w:val="24"/>
-          <w:szCs w:val="24"/>
-        </w:rPr>
-        <w:t>INTRODUCCIÓN</w:t>
-      </w:r>
-    </w:p>
-    <w:p>
-      <w:pPr>
-        <w:jc w:val="both"/>
-        <w:rPr>
-          <w:rFonts w:ascii="Arial" w:hAnsi="Arial" w:cs="Arial"/>
-          <w:color w:val="2E74B5" w:themeColor="accent1" w:themeShade="BF"/>
-          <w:sz w:val="24"/>
-          <w:szCs w:val="24"/>
-        </w:rPr>
-      </w:pPr>
-      <w:r>
-        <w:rPr>
-          <w:rFonts w:ascii="Arial" w:hAnsi="Arial" w:cs="Arial"/>
-          <w:color w:val="2E74B5" w:themeColor="accent1" w:themeShade="BF"/>
-          <w:sz w:val="24"/>
-          <w:szCs w:val="24"/>
-        </w:rPr>
-        <w:t xml:space="preserve">Este apartado debe contener los antecedentes, justificación, sistematización, alcance y planteamiento del problema a abordar en el marco del proyecto de </w:t>
+        </w:rPr>
+      </w:pPr>
+      <w:r>
+        <w:rPr>
+          <w:rFonts w:ascii="Arial" w:hAnsi="Arial" w:cs="Arial"/>
+          <w:color w:val="2E74B5" w:themeColor="accent1" w:themeShade="BF"/>
+          <w:sz w:val="24"/>
+          <w:szCs w:val="24"/>
+        </w:rPr>
+        <w:t xml:space="preserve">Este apartado debe contener los antecedentes, justificación, sistematización, alcance y planteamiento del problema a abordar en el marco del proyecto de investigación de maestría y debe cerrar o con el objetivo central del trabajo o con la </w:t>
       </w:r>
       <w:r>
         <w:rPr>
@@ -680,7 +734,7 @@
           <w:szCs w:val="24"/>
         </w:rPr>
         <w:lastRenderedPageBreak/>
-        <w:t>investigación de maestría y debe cerrar o con el objetivo central del trabajo o con la pregunta de investigación que planteare el estudiante y el planteamiento de los objetivos específicos derivados de ello, se sugiere que su extensión no sea mayor a 1800 palabras. Hay que cuidar que el tema de estudio en lo posible refleje las siguientes características:</w:t>
+        <w:t>pregunta de investigación que planteare el estudiante y el planteamiento de los objetivos específicos derivados de ello, se sugiere que su extensión no sea mayor a 1800 palabras. Hay que cuidar que el tema de estudio en lo posible refleje las siguientes características:</w:t>
       </w:r>
     </w:p>
     <w:p>
@@ -4794,7 +4848,7 @@
 </file>
 
 <file path=customXml/itemProps1.xml><?xml version="1.0" encoding="utf-8"?>
-<ds:datastoreItem xmlns:ds="http://schemas.openxmlformats.org/officeDocument/2006/customXml" ds:itemID="{BD88ADB3-373A-41ED-B6F4-B0FD3266E897}">
+<ds:datastoreItem xmlns:ds="http://schemas.openxmlformats.org/officeDocument/2006/customXml" ds:itemID="{107412DF-264D-4AC5-99EF-7907F7784C34}">
   <ds:schemaRefs>
     <ds:schemaRef ds:uri="http://schemas.openxmlformats.org/officeDocument/2006/bibliography"/>
   </ds:schemaRefs>

--- a/PRIMER AVANCE WP PAOLAZARATEM 120619.docx
+++ b/PRIMER AVANCE WP PAOLAZARATEM 120619.docx
@@ -248,43 +248,7 @@
           <w:sz w:val="24"/>
           <w:szCs w:val="24"/>
         </w:rPr>
-        <w:t xml:space="preserve">Este trabajo presenta la aplicación de la </w:t>
-      </w:r>
-      <w:r>
-        <w:rPr>
-          <w:rFonts w:ascii="Arial" w:hAnsi="Arial" w:cs="Arial"/>
-          <w:color w:val="2E74B5" w:themeColor="accent1" w:themeShade="BF"/>
-          <w:sz w:val="24"/>
-          <w:szCs w:val="24"/>
-        </w:rPr>
-        <w:t>minería</w:t>
-      </w:r>
-      <w:r>
-        <w:rPr>
-          <w:rFonts w:ascii="Arial" w:hAnsi="Arial" w:cs="Arial"/>
-          <w:color w:val="2E74B5" w:themeColor="accent1" w:themeShade="BF"/>
-          <w:sz w:val="24"/>
-          <w:szCs w:val="24"/>
-        </w:rPr>
-        <w:t xml:space="preserve"> de datos a la educación, </w:t>
-      </w:r>
-      <w:r>
-        <w:rPr>
-          <w:rFonts w:ascii="Arial" w:hAnsi="Arial" w:cs="Arial"/>
-          <w:color w:val="2E74B5" w:themeColor="accent1" w:themeShade="BF"/>
-          <w:sz w:val="24"/>
-          <w:szCs w:val="24"/>
-        </w:rPr>
-        <w:t>basada</w:t>
-      </w:r>
-      <w:r>
-        <w:rPr>
-          <w:rFonts w:ascii="Arial" w:hAnsi="Arial" w:cs="Arial"/>
-          <w:color w:val="2E74B5" w:themeColor="accent1" w:themeShade="BF"/>
-          <w:sz w:val="24"/>
-          <w:szCs w:val="24"/>
-        </w:rPr>
-        <w:t xml:space="preserve"> en un conjunto de datos de los resultados de las pruebas Saber</w:t>
+        <w:t>Este trabajo presenta la aplicación de la minería de datos a la educación, basada en un conjunto de datos de los resultados de las pruebas Saber</w:t>
       </w:r>
       <w:r>
         <w:rPr>
@@ -515,1462 +479,759 @@
           <w:b/>
           <w:sz w:val="24"/>
           <w:szCs w:val="24"/>
-        </w:rPr>
-      </w:pPr>
-      <w:proofErr w:type="spellStart"/>
-      <w:r>
-        <w:rPr>
-          <w:rFonts w:ascii="Arial" w:hAnsi="Arial" w:cs="Arial"/>
-          <w:b/>
-          <w:sz w:val="24"/>
-          <w:szCs w:val="24"/>
-        </w:rPr>
-        <w:t>Abst</w:t>
-      </w:r>
+          <w:lang w:val="en-US"/>
+        </w:rPr>
+      </w:pPr>
+      <w:r>
+        <w:rPr>
+          <w:rFonts w:ascii="Arial" w:hAnsi="Arial" w:cs="Arial"/>
+          <w:b/>
+          <w:sz w:val="24"/>
+          <w:szCs w:val="24"/>
+          <w:lang w:val="en-US"/>
+        </w:rPr>
+        <w:t>Abstract</w:t>
+      </w:r>
+    </w:p>
+    <w:p>
+      <w:pPr>
+        <w:jc w:val="both"/>
+        <w:rPr>
+          <w:rFonts w:ascii="Arial" w:hAnsi="Arial" w:cs="Arial"/>
+          <w:color w:val="2E74B5" w:themeColor="accent1" w:themeShade="BF"/>
+          <w:sz w:val="24"/>
+          <w:szCs w:val="24"/>
+          <w:lang w:val="en-US"/>
+        </w:rPr>
+      </w:pPr>
+      <w:r>
+        <w:rPr>
+          <w:rFonts w:ascii="Arial" w:hAnsi="Arial" w:cs="Arial"/>
+          <w:color w:val="2E74B5" w:themeColor="accent1" w:themeShade="BF"/>
+          <w:sz w:val="24"/>
+          <w:szCs w:val="24"/>
+          <w:lang w:val="en-US"/>
+        </w:rPr>
+        <w:t xml:space="preserve">This paper presents the application of data mining to education, based on a set of data from the Saber 3,5,9 </w:t>
+      </w:r>
+      <w:r>
+        <w:rPr>
+          <w:rFonts w:ascii="Arial" w:hAnsi="Arial" w:cs="Arial"/>
+          <w:color w:val="2E74B5" w:themeColor="accent1" w:themeShade="BF"/>
+          <w:sz w:val="24"/>
+          <w:szCs w:val="24"/>
+          <w:lang w:val="en-US"/>
+        </w:rPr>
+        <w:t>exam</w:t>
+      </w:r>
+      <w:r>
+        <w:rPr>
+          <w:rFonts w:ascii="Arial" w:hAnsi="Arial" w:cs="Arial"/>
+          <w:color w:val="2E74B5" w:themeColor="accent1" w:themeShade="BF"/>
+          <w:sz w:val="24"/>
+          <w:szCs w:val="24"/>
+          <w:lang w:val="en-US"/>
+        </w:rPr>
+        <w:t xml:space="preserve"> results corresponding to the years 2017, 2016 and 2015 in Colombia. In the research, classification techniques that use to identify the most influential characteristics in the results of the examination. The document presents the description of the data, the methodology used, the algorithms classifications applied, the different experiments carried out and the results.</w:t>
+      </w:r>
+    </w:p>
+    <w:p>
+      <w:pPr>
+        <w:rPr>
+          <w:rFonts w:ascii="Arial" w:hAnsi="Arial" w:cs="Arial"/>
+          <w:color w:val="70AD47" w:themeColor="accent6"/>
+          <w:sz w:val="24"/>
+          <w:szCs w:val="24"/>
+          <w:lang w:val="en-US"/>
+        </w:rPr>
+      </w:pPr>
+      <w:r>
+        <w:rPr>
+          <w:rFonts w:ascii="Arial" w:hAnsi="Arial" w:cs="Arial"/>
+          <w:b/>
+          <w:sz w:val="24"/>
+          <w:szCs w:val="24"/>
+          <w:lang w:val="en-US"/>
+        </w:rPr>
+        <w:t xml:space="preserve">Key words: </w:t>
+      </w:r>
+      <w:r>
+        <w:rPr>
+          <w:rFonts w:ascii="Arial" w:hAnsi="Arial" w:cs="Arial"/>
+          <w:color w:val="2E74B5" w:themeColor="accent1" w:themeShade="BF"/>
+          <w:sz w:val="24"/>
+          <w:szCs w:val="24"/>
+          <w:lang w:val="en-US"/>
+        </w:rPr>
+        <w:t xml:space="preserve">Exam Saber, data mining, </w:t>
+      </w:r>
+      <w:r>
+        <w:rPr>
+          <w:rFonts w:ascii="Arial" w:hAnsi="Arial" w:cs="Arial"/>
+          <w:color w:val="2E74B5" w:themeColor="accent1" w:themeShade="BF"/>
+          <w:sz w:val="24"/>
+          <w:szCs w:val="24"/>
+          <w:lang w:val="en-US"/>
+        </w:rPr>
+        <w:t>CRISP-DM</w:t>
+      </w:r>
+      <w:r>
+        <w:rPr>
+          <w:rFonts w:ascii="Arial" w:hAnsi="Arial" w:cs="Arial"/>
+          <w:color w:val="2E74B5" w:themeColor="accent1" w:themeShade="BF"/>
+          <w:sz w:val="24"/>
+          <w:szCs w:val="24"/>
+          <w:lang w:val="en-US"/>
+        </w:rPr>
+        <w:t xml:space="preserve"> methodology</w:t>
+      </w:r>
+    </w:p>
+    <w:p>
+      <w:pPr>
+        <w:spacing w:line="240" w:lineRule="auto"/>
+        <w:rPr>
+          <w:rFonts w:ascii="Arial" w:hAnsi="Arial" w:cs="Arial"/>
+          <w:b/>
+          <w:sz w:val="24"/>
+          <w:szCs w:val="24"/>
+        </w:rPr>
+      </w:pPr>
+      <w:r>
+        <w:rPr>
+          <w:rFonts w:ascii="Arial" w:hAnsi="Arial" w:cs="Arial"/>
+          <w:b/>
+          <w:sz w:val="24"/>
+          <w:szCs w:val="24"/>
+        </w:rPr>
+        <w:t>____________</w:t>
+      </w:r>
+    </w:p>
+    <w:p>
+      <w:pPr>
+        <w:rPr>
+          <w:rFonts w:ascii="Arial" w:hAnsi="Arial" w:cs="Arial"/>
+          <w:color w:val="70AD47" w:themeColor="accent6"/>
+          <w:sz w:val="24"/>
+          <w:szCs w:val="24"/>
+        </w:rPr>
+      </w:pPr>
+      <w:r>
+        <w:rPr>
+          <w:rFonts w:ascii="Arial" w:hAnsi="Arial" w:cs="Arial"/>
+          <w:color w:val="70AD47" w:themeColor="accent6"/>
+          <w:sz w:val="24"/>
+          <w:szCs w:val="24"/>
+        </w:rPr>
+        <w:br/>
+      </w:r>
+    </w:p>
+    <w:p>
+      <w:pPr>
+        <w:rPr>
+          <w:rFonts w:ascii="Arial" w:hAnsi="Arial" w:cs="Arial"/>
+          <w:b/>
+          <w:color w:val="70AD47" w:themeColor="accent6"/>
+          <w:sz w:val="24"/>
+          <w:szCs w:val="24"/>
+        </w:rPr>
+      </w:pPr>
+    </w:p>
+    <w:p>
+      <w:pPr>
+        <w:rPr>
+          <w:rFonts w:ascii="Arial" w:hAnsi="Arial" w:cs="Arial"/>
+          <w:b/>
+          <w:sz w:val="24"/>
+          <w:szCs w:val="24"/>
+        </w:rPr>
+      </w:pPr>
+    </w:p>
+    <w:p>
+      <w:pPr>
+        <w:rPr>
+          <w:rFonts w:ascii="Arial" w:hAnsi="Arial" w:cs="Arial"/>
+          <w:b/>
+          <w:sz w:val="24"/>
+          <w:szCs w:val="24"/>
+        </w:rPr>
+      </w:pPr>
+    </w:p>
+    <w:p>
+      <w:pPr>
+        <w:rPr>
+          <w:rFonts w:ascii="Arial" w:hAnsi="Arial" w:cs="Arial"/>
+          <w:b/>
+          <w:sz w:val="24"/>
+          <w:szCs w:val="24"/>
+        </w:rPr>
+      </w:pPr>
+    </w:p>
+    <w:p>
+      <w:pPr>
+        <w:rPr>
+          <w:rFonts w:ascii="Arial" w:hAnsi="Arial" w:cs="Arial"/>
+          <w:b/>
+          <w:sz w:val="24"/>
+          <w:szCs w:val="24"/>
+        </w:rPr>
+      </w:pPr>
+      <w:r>
+        <w:rPr>
+          <w:rFonts w:ascii="Arial" w:hAnsi="Arial" w:cs="Arial"/>
+          <w:b/>
+          <w:sz w:val="24"/>
+          <w:szCs w:val="24"/>
+        </w:rPr>
+        <w:lastRenderedPageBreak/>
+        <w:t>INTRODUCCIÓN</w:t>
+      </w:r>
+    </w:p>
+    <w:p>
+      <w:pPr>
+        <w:jc w:val="both"/>
+        <w:rPr>
+          <w:rFonts w:ascii="Arial" w:hAnsi="Arial" w:cs="Arial"/>
+          <w:color w:val="2E74B5" w:themeColor="accent1" w:themeShade="BF"/>
+          <w:sz w:val="24"/>
+          <w:szCs w:val="24"/>
+        </w:rPr>
+      </w:pPr>
+      <w:r>
+        <w:rPr>
+          <w:rFonts w:ascii="Arial" w:hAnsi="Arial" w:cs="Arial"/>
+          <w:color w:val="2E74B5" w:themeColor="accent1" w:themeShade="BF"/>
+          <w:sz w:val="24"/>
+          <w:szCs w:val="24"/>
+        </w:rPr>
+        <w:t xml:space="preserve">El </w:t>
+      </w:r>
+      <w:r>
+        <w:rPr>
+          <w:rFonts w:ascii="Arial" w:hAnsi="Arial" w:cs="Arial"/>
+          <w:color w:val="2E74B5" w:themeColor="accent1" w:themeShade="BF"/>
+          <w:sz w:val="24"/>
+          <w:szCs w:val="24"/>
+        </w:rPr>
+        <w:t>Instituto Colombiano para la Evaluación de la Educación</w:t>
+      </w:r>
+      <w:r>
+        <w:rPr>
+          <w:rFonts w:ascii="Arial" w:hAnsi="Arial" w:cs="Arial"/>
+          <w:color w:val="2E74B5" w:themeColor="accent1" w:themeShade="BF"/>
+          <w:sz w:val="24"/>
+          <w:szCs w:val="24"/>
+        </w:rPr>
+        <w:t xml:space="preserve"> (ICFES) </w:t>
+      </w:r>
+      <w:r>
+        <w:rPr>
+          <w:rFonts w:ascii="Arial" w:hAnsi="Arial" w:cs="Arial"/>
+          <w:color w:val="2E74B5" w:themeColor="accent1" w:themeShade="BF"/>
+          <w:sz w:val="24"/>
+          <w:szCs w:val="24"/>
+        </w:rPr>
+        <w:t>es una entidad autónoma adscrita al Ministerio de Educación Nacional de Colombia</w:t>
+      </w:r>
+      <w:r>
+        <w:rPr>
+          <w:rFonts w:ascii="Arial" w:hAnsi="Arial" w:cs="Arial"/>
+          <w:color w:val="2E74B5" w:themeColor="accent1" w:themeShade="BF"/>
+          <w:sz w:val="24"/>
+          <w:szCs w:val="24"/>
+        </w:rPr>
+        <w:t xml:space="preserve">, que se encarga de la evaluación de la educación en todos los niveles y realiza investigaciones sobre los factores que inciden en la calidad educativa. </w:t>
+      </w:r>
+    </w:p>
+    <w:p>
+      <w:pPr>
+        <w:jc w:val="both"/>
+        <w:rPr>
+          <w:rFonts w:ascii="Arial" w:hAnsi="Arial" w:cs="Arial"/>
+          <w:color w:val="2E74B5" w:themeColor="accent1" w:themeShade="BF"/>
+          <w:sz w:val="24"/>
+          <w:szCs w:val="24"/>
+        </w:rPr>
+      </w:pPr>
+      <w:r>
+        <w:rPr>
+          <w:rFonts w:ascii="Arial" w:hAnsi="Arial" w:cs="Arial"/>
+          <w:color w:val="2E74B5" w:themeColor="accent1" w:themeShade="BF"/>
+          <w:sz w:val="24"/>
+          <w:szCs w:val="24"/>
+        </w:rPr>
+        <w:t xml:space="preserve">Desde el 2009, </w:t>
+      </w:r>
+      <w:r>
+        <w:rPr>
+          <w:rFonts w:ascii="Arial" w:hAnsi="Arial" w:cs="Arial"/>
+          <w:color w:val="2E74B5" w:themeColor="accent1" w:themeShade="BF"/>
+          <w:sz w:val="24"/>
+          <w:szCs w:val="24"/>
+        </w:rPr>
+        <w:t xml:space="preserve">El ICFES realiza la prueba Saber 3,5,9 anualmente, es estandarizada, con el </w:t>
+      </w:r>
+      <w:r>
+        <w:rPr>
+          <w:rFonts w:ascii="Arial" w:hAnsi="Arial" w:cs="Arial"/>
+          <w:color w:val="2E74B5" w:themeColor="accent1" w:themeShade="BF"/>
+          <w:sz w:val="24"/>
+          <w:szCs w:val="24"/>
+        </w:rPr>
+        <w:t>fin de evaluar la educación primaria y secundaria, esta prueba evalúa a los estudiantes que están cursando grados tercero</w:t>
+      </w:r>
+      <w:r>
+        <w:rPr>
+          <w:rFonts w:ascii="Arial" w:hAnsi="Arial" w:cs="Arial"/>
+          <w:color w:val="2E74B5" w:themeColor="accent1" w:themeShade="BF"/>
+          <w:sz w:val="24"/>
+          <w:szCs w:val="24"/>
+        </w:rPr>
+        <w:t xml:space="preserve"> y</w:t>
+      </w:r>
+      <w:r>
+        <w:rPr>
+          <w:rFonts w:ascii="Arial" w:hAnsi="Arial" w:cs="Arial"/>
+          <w:color w:val="2E74B5" w:themeColor="accent1" w:themeShade="BF"/>
+          <w:sz w:val="24"/>
+          <w:szCs w:val="24"/>
+        </w:rPr>
+        <w:t xml:space="preserve"> </w:t>
+      </w:r>
+      <w:r>
+        <w:rPr>
+          <w:rFonts w:ascii="Arial" w:hAnsi="Arial" w:cs="Arial"/>
+          <w:color w:val="2E74B5" w:themeColor="accent1" w:themeShade="BF"/>
+          <w:sz w:val="24"/>
+          <w:szCs w:val="24"/>
+        </w:rPr>
+        <w:t xml:space="preserve">quinto sobre dos áreas en común lenguaje y matemáticas y dos opcionales que se intercalan cada año que son </w:t>
+      </w:r>
+      <w:r>
+        <w:rPr>
+          <w:rFonts w:ascii="Arial" w:hAnsi="Arial" w:cs="Arial"/>
+          <w:color w:val="2E74B5" w:themeColor="accent1" w:themeShade="BF"/>
+          <w:sz w:val="24"/>
+          <w:szCs w:val="24"/>
+        </w:rPr>
+        <w:t>ciencias</w:t>
+      </w:r>
+      <w:r>
+        <w:rPr>
+          <w:rFonts w:ascii="Arial" w:hAnsi="Arial" w:cs="Arial"/>
+          <w:color w:val="2E74B5" w:themeColor="accent1" w:themeShade="BF"/>
+          <w:sz w:val="24"/>
+          <w:szCs w:val="24"/>
+        </w:rPr>
+        <w:t xml:space="preserve"> naturales y competencias ciudadanas</w:t>
+      </w:r>
+      <w:r>
+        <w:rPr>
+          <w:rFonts w:ascii="Arial" w:hAnsi="Arial" w:cs="Arial"/>
+          <w:color w:val="2E74B5" w:themeColor="accent1" w:themeShade="BF"/>
+          <w:sz w:val="24"/>
+          <w:szCs w:val="24"/>
+        </w:rPr>
+        <w:t>.</w:t>
+      </w:r>
+    </w:p>
+    <w:p>
+      <w:pPr>
+        <w:jc w:val="both"/>
+        <w:rPr>
+          <w:rFonts w:ascii="Arial" w:hAnsi="Arial" w:cs="Arial"/>
+          <w:color w:val="2E74B5" w:themeColor="accent1" w:themeShade="BF"/>
+          <w:sz w:val="24"/>
+          <w:szCs w:val="24"/>
+        </w:rPr>
+      </w:pPr>
+      <w:r>
+        <w:rPr>
+          <w:rFonts w:ascii="Arial" w:hAnsi="Arial" w:cs="Arial"/>
+          <w:color w:val="2E74B5" w:themeColor="accent1" w:themeShade="BF"/>
+          <w:sz w:val="24"/>
+          <w:szCs w:val="24"/>
+        </w:rPr>
+        <w:t>La prueba</w:t>
+      </w:r>
+      <w:r>
+        <w:rPr>
+          <w:rFonts w:ascii="Arial" w:hAnsi="Arial" w:cs="Arial"/>
+          <w:color w:val="2E74B5" w:themeColor="accent1" w:themeShade="BF"/>
+          <w:sz w:val="24"/>
+          <w:szCs w:val="24"/>
+        </w:rPr>
+        <w:t xml:space="preserve"> Saber 3,5,9 se ha constituido como un pilar para medir el progreso académico</w:t>
+      </w:r>
+      <w:r>
+        <w:rPr>
+          <w:rFonts w:ascii="Arial" w:hAnsi="Arial" w:cs="Arial"/>
+          <w:color w:val="2E74B5" w:themeColor="accent1" w:themeShade="BF"/>
+          <w:sz w:val="24"/>
+          <w:szCs w:val="24"/>
+        </w:rPr>
+        <w:t xml:space="preserve">, también para diseñar planes de mejoramiento en los </w:t>
+      </w:r>
+      <w:r>
+        <w:rPr>
+          <w:rFonts w:ascii="Arial" w:hAnsi="Arial" w:cs="Arial"/>
+          <w:color w:val="2E74B5" w:themeColor="accent1" w:themeShade="BF"/>
+          <w:sz w:val="24"/>
+          <w:szCs w:val="24"/>
+        </w:rPr>
+        <w:t>colegios y las secretarias de educación, desde el 2009 hasta el 2017 se han recolectado los resultados de dichas pruebas</w:t>
+      </w:r>
+      <w:r>
+        <w:rPr>
+          <w:rFonts w:ascii="Arial" w:hAnsi="Arial" w:cs="Arial"/>
+          <w:color w:val="2E74B5" w:themeColor="accent1" w:themeShade="BF"/>
+          <w:sz w:val="24"/>
+          <w:szCs w:val="24"/>
+        </w:rPr>
+        <w:t>, para dicho fin.</w:t>
+      </w:r>
+    </w:p>
+    <w:p>
+      <w:pPr>
+        <w:jc w:val="both"/>
+        <w:rPr>
+          <w:rFonts w:ascii="Arial" w:hAnsi="Arial" w:cs="Arial"/>
+          <w:color w:val="2E74B5" w:themeColor="accent1" w:themeShade="BF"/>
+          <w:sz w:val="24"/>
+          <w:szCs w:val="24"/>
+        </w:rPr>
+      </w:pPr>
+      <w:r>
+        <w:rPr>
+          <w:rFonts w:ascii="Arial" w:hAnsi="Arial" w:cs="Arial"/>
+          <w:color w:val="2E74B5" w:themeColor="accent1" w:themeShade="BF"/>
+          <w:sz w:val="24"/>
+          <w:szCs w:val="24"/>
+        </w:rPr>
+        <w:t>La minería de datos</w:t>
+      </w:r>
+      <w:r>
+        <w:rPr>
+          <w:rFonts w:ascii="Arial" w:hAnsi="Arial" w:cs="Arial"/>
+          <w:color w:val="2E74B5" w:themeColor="accent1" w:themeShade="BF"/>
+          <w:sz w:val="24"/>
+          <w:szCs w:val="24"/>
+        </w:rPr>
+        <w:t xml:space="preserve"> educativa</w:t>
+      </w:r>
+      <w:r>
+        <w:rPr>
+          <w:rFonts w:ascii="Arial" w:hAnsi="Arial" w:cs="Arial"/>
+          <w:color w:val="2E74B5" w:themeColor="accent1" w:themeShade="BF"/>
+          <w:sz w:val="24"/>
+          <w:szCs w:val="24"/>
+        </w:rPr>
+        <w:t xml:space="preserve"> (EDM)</w:t>
+      </w:r>
+      <w:r>
+        <w:rPr>
+          <w:rFonts w:ascii="Arial" w:hAnsi="Arial" w:cs="Arial"/>
+          <w:color w:val="2E74B5" w:themeColor="accent1" w:themeShade="BF"/>
+          <w:sz w:val="24"/>
+          <w:szCs w:val="24"/>
+        </w:rPr>
+        <w:t xml:space="preserve"> es un campo de la minería de datos especializada en la educación, que se centra en el desarrollo de métodos para la exploración de datos de un entorno educativo.</w:t>
+      </w:r>
+    </w:p>
+    <w:p>
+      <w:pPr>
+        <w:jc w:val="both"/>
+        <w:rPr>
+          <w:rFonts w:ascii="Arial" w:hAnsi="Arial" w:cs="Arial"/>
+          <w:color w:val="2E74B5" w:themeColor="accent1" w:themeShade="BF"/>
+          <w:sz w:val="24"/>
+          <w:szCs w:val="24"/>
+        </w:rPr>
+      </w:pPr>
+      <w:r>
+        <w:rPr>
+          <w:rFonts w:ascii="Arial" w:hAnsi="Arial" w:cs="Arial"/>
+          <w:color w:val="2E74B5" w:themeColor="accent1" w:themeShade="BF"/>
+          <w:sz w:val="24"/>
+          <w:szCs w:val="24"/>
+        </w:rPr>
+        <w:t xml:space="preserve">Este trabajo buscar aplicar técnicas de minería de datos sobre los datos de </w:t>
+      </w:r>
+      <w:proofErr w:type="gramStart"/>
+      <w:r>
+        <w:rPr>
+          <w:rFonts w:ascii="Arial" w:hAnsi="Arial" w:cs="Arial"/>
+          <w:color w:val="2E74B5" w:themeColor="accent1" w:themeShade="BF"/>
+          <w:sz w:val="24"/>
+          <w:szCs w:val="24"/>
+        </w:rPr>
+        <w:t>las prueba</w:t>
+      </w:r>
+      <w:proofErr w:type="gramEnd"/>
+      <w:r>
+        <w:rPr>
+          <w:rFonts w:ascii="Arial" w:hAnsi="Arial" w:cs="Arial"/>
+          <w:color w:val="2E74B5" w:themeColor="accent1" w:themeShade="BF"/>
+          <w:sz w:val="24"/>
+          <w:szCs w:val="24"/>
+        </w:rPr>
+        <w:t xml:space="preserve"> Saber </w:t>
+      </w:r>
+      <w:r>
+        <w:rPr>
+          <w:rFonts w:ascii="Arial" w:hAnsi="Arial" w:cs="Arial"/>
+          <w:color w:val="2E74B5" w:themeColor="accent1" w:themeShade="BF"/>
+          <w:sz w:val="24"/>
+          <w:szCs w:val="24"/>
+        </w:rPr>
+        <w:t>3,5,9</w:t>
+      </w:r>
+      <w:r>
+        <w:rPr>
+          <w:rFonts w:ascii="Arial" w:hAnsi="Arial" w:cs="Arial"/>
+          <w:color w:val="2E74B5" w:themeColor="accent1" w:themeShade="BF"/>
+          <w:sz w:val="24"/>
+          <w:szCs w:val="24"/>
+        </w:rPr>
+        <w:t xml:space="preserve"> del 2015 al 2017 </w:t>
+      </w:r>
+      <w:r>
+        <w:rPr>
+          <w:rFonts w:ascii="Arial" w:hAnsi="Arial" w:cs="Arial"/>
+          <w:color w:val="2E74B5" w:themeColor="accent1" w:themeShade="BF"/>
+          <w:sz w:val="24"/>
+          <w:szCs w:val="24"/>
+        </w:rPr>
+        <w:t>en Colombia</w:t>
+      </w:r>
+      <w:r>
+        <w:rPr>
+          <w:rFonts w:ascii="Arial" w:hAnsi="Arial" w:cs="Arial"/>
+          <w:color w:val="2E74B5" w:themeColor="accent1" w:themeShade="BF"/>
+          <w:sz w:val="24"/>
+          <w:szCs w:val="24"/>
+        </w:rPr>
+        <w:t xml:space="preserve"> para proponer un modelo que permita encontrar relaciones entre diferentes factores que impactan el desempeño académico de los estudiantes que presentan el examen.</w:t>
+      </w:r>
+    </w:p>
+    <w:p>
+      <w:pPr>
+        <w:jc w:val="both"/>
+        <w:rPr>
+          <w:rFonts w:ascii="Arial" w:hAnsi="Arial" w:cs="Arial"/>
+          <w:color w:val="2E74B5" w:themeColor="accent1" w:themeShade="BF"/>
+          <w:sz w:val="24"/>
+          <w:szCs w:val="24"/>
+        </w:rPr>
+      </w:pPr>
+    </w:p>
+    <w:p>
+      <w:pPr>
+        <w:jc w:val="both"/>
+        <w:rPr>
+          <w:rFonts w:ascii="Arial" w:hAnsi="Arial" w:cs="Arial"/>
+          <w:color w:val="2E74B5" w:themeColor="accent1" w:themeShade="BF"/>
+          <w:sz w:val="24"/>
+          <w:szCs w:val="24"/>
+        </w:rPr>
+      </w:pPr>
+    </w:p>
+    <w:p>
+      <w:pPr>
+        <w:jc w:val="both"/>
+        <w:rPr>
+          <w:rFonts w:ascii="Arial" w:hAnsi="Arial" w:cs="Arial"/>
+          <w:color w:val="2E74B5" w:themeColor="accent1" w:themeShade="BF"/>
+          <w:sz w:val="24"/>
+          <w:szCs w:val="24"/>
+        </w:rPr>
+      </w:pPr>
+    </w:p>
+    <w:p>
+      <w:pPr>
+        <w:jc w:val="both"/>
+        <w:rPr>
+          <w:rFonts w:ascii="Arial" w:hAnsi="Arial" w:cs="Arial"/>
+          <w:color w:val="2E74B5" w:themeColor="accent1" w:themeShade="BF"/>
+          <w:sz w:val="24"/>
+          <w:szCs w:val="24"/>
+        </w:rPr>
+      </w:pPr>
+    </w:p>
+    <w:p>
+      <w:pPr>
+        <w:jc w:val="both"/>
+        <w:rPr>
+          <w:rFonts w:ascii="Arial" w:hAnsi="Arial" w:cs="Arial"/>
+          <w:color w:val="2E74B5" w:themeColor="accent1" w:themeShade="BF"/>
+          <w:sz w:val="24"/>
+          <w:szCs w:val="24"/>
+        </w:rPr>
+      </w:pPr>
+    </w:p>
+    <w:p>
+      <w:pPr>
+        <w:rPr>
+          <w:rFonts w:ascii="Arial" w:hAnsi="Arial" w:cs="Arial"/>
+          <w:color w:val="2E74B5" w:themeColor="accent1" w:themeShade="BF"/>
+          <w:sz w:val="24"/>
+          <w:szCs w:val="24"/>
+        </w:rPr>
+      </w:pPr>
+      <w:r>
+        <w:rPr>
+          <w:rFonts w:ascii="Arial" w:hAnsi="Arial" w:cs="Arial"/>
+          <w:color w:val="2E74B5" w:themeColor="accent1" w:themeShade="BF"/>
+          <w:sz w:val="24"/>
+          <w:szCs w:val="24"/>
+        </w:rPr>
+        <w:br w:type="page"/>
+      </w:r>
+    </w:p>
+    <w:p>
+      <w:pPr>
+        <w:rPr>
+          <w:rFonts w:ascii="Arial" w:hAnsi="Arial" w:cs="Arial"/>
+          <w:b/>
+          <w:sz w:val="24"/>
+          <w:szCs w:val="24"/>
+        </w:rPr>
+      </w:pPr>
+      <w:r>
+        <w:rPr>
+          <w:rFonts w:ascii="Arial" w:hAnsi="Arial" w:cs="Arial"/>
+          <w:b/>
+          <w:sz w:val="24"/>
+          <w:szCs w:val="24"/>
+        </w:rPr>
+        <w:lastRenderedPageBreak/>
+        <w:t>REVISIÓN DE LITERATURA</w:t>
+      </w:r>
+    </w:p>
+    <w:p>
+      <w:pPr>
+        <w:jc w:val="both"/>
+        <w:rPr>
+          <w:rFonts w:ascii="Arial" w:hAnsi="Arial" w:cs="Arial"/>
+          <w:color w:val="2E74B5" w:themeColor="accent1" w:themeShade="BF"/>
+          <w:sz w:val="24"/>
+          <w:szCs w:val="24"/>
+        </w:rPr>
+      </w:pPr>
+      <w:r>
+        <w:rPr>
+          <w:rFonts w:ascii="Arial" w:hAnsi="Arial" w:cs="Arial"/>
+          <w:color w:val="2E74B5" w:themeColor="accent1" w:themeShade="BF"/>
+          <w:sz w:val="24"/>
+          <w:szCs w:val="24"/>
+        </w:rPr>
+        <w:t xml:space="preserve">Este apartado debe contener la literatura relevante y adecuada que expresa las posturas teóricas respecto al problema planteado en el apartado anterior. En coherencia con lo anterior, debe contener las variables que se pretenden a abordar en el marco del proyecto de investigación de maestría, dando cuenta de su relación y relevancia en el contexto o ámbito en el que se desarrollaría la investigación, se sugiere que su extensión no sea mayor a </w:t>
+      </w:r>
+      <w:r>
+        <w:rPr>
+          <w:rFonts w:ascii="Arial" w:hAnsi="Arial" w:cs="Arial"/>
+          <w:color w:val="2E74B5" w:themeColor="accent1" w:themeShade="BF"/>
+          <w:sz w:val="24"/>
+          <w:szCs w:val="24"/>
+        </w:rPr>
+        <w:t>6</w:t>
+      </w:r>
+      <w:r>
+        <w:rPr>
+          <w:rFonts w:ascii="Arial" w:hAnsi="Arial" w:cs="Arial"/>
+          <w:color w:val="2E74B5" w:themeColor="accent1" w:themeShade="BF"/>
+          <w:sz w:val="24"/>
+          <w:szCs w:val="24"/>
+        </w:rPr>
+        <w:t>.000 palabras y que lleve títulos y subtítulos que lleven y orienten al lector de lo general a lo particular. De igual forma, la literatura que se referencie debe estar en una ventana de observación de máximo 10 años con respecto a la fecha de escritura del documento.</w:t>
+      </w:r>
+    </w:p>
+    <w:p>
+      <w:pPr>
+        <w:rPr>
+          <w:color w:val="70AD47" w:themeColor="accent6"/>
+        </w:rPr>
+      </w:pPr>
+    </w:p>
+    <w:p>
+      <w:pPr>
+        <w:rPr>
+          <w:rFonts w:ascii="Arial" w:hAnsi="Arial" w:cs="Arial"/>
+          <w:sz w:val="24"/>
+          <w:szCs w:val="24"/>
+        </w:rPr>
+      </w:pPr>
+      <w:r>
+        <w:rPr>
+          <w:rFonts w:ascii="Arial" w:hAnsi="Arial" w:cs="Arial"/>
+          <w:sz w:val="24"/>
+          <w:szCs w:val="24"/>
+        </w:rPr>
+        <w:br w:type="page"/>
+      </w:r>
+    </w:p>
+    <w:p>
+      <w:pPr>
+        <w:rPr>
+          <w:rFonts w:ascii="Arial" w:hAnsi="Arial" w:cs="Arial"/>
+          <w:b/>
+          <w:sz w:val="24"/>
+          <w:szCs w:val="24"/>
+        </w:rPr>
+      </w:pPr>
+      <w:r>
+        <w:rPr>
+          <w:rFonts w:ascii="Arial" w:hAnsi="Arial" w:cs="Arial"/>
+          <w:b/>
+          <w:sz w:val="24"/>
+          <w:szCs w:val="24"/>
+        </w:rPr>
+        <w:lastRenderedPageBreak/>
+        <w:t>ESTRATEGIA METODOLÓGICA</w:t>
+      </w:r>
+    </w:p>
+    <w:p>
+      <w:pPr>
+        <w:jc w:val="both"/>
+        <w:rPr>
+          <w:rFonts w:ascii="Arial" w:hAnsi="Arial" w:cs="Arial"/>
+          <w:color w:val="2E74B5" w:themeColor="accent1" w:themeShade="BF"/>
+          <w:sz w:val="24"/>
+          <w:szCs w:val="24"/>
+        </w:rPr>
+      </w:pPr>
+      <w:r>
+        <w:rPr>
+          <w:rFonts w:ascii="Arial" w:hAnsi="Arial" w:cs="Arial"/>
+          <w:color w:val="2E74B5" w:themeColor="accent1" w:themeShade="BF"/>
+          <w:sz w:val="24"/>
+          <w:szCs w:val="24"/>
+        </w:rPr>
+        <w:t>Este apartado debe contener la manera en la cual se abordará el problema en coherencia con su naturaleza, se sugiere que su extensión no sea mayor a 2000 palabras. Se debe exponer, sustentar y justificar</w:t>
+      </w:r>
+    </w:p>
+    <w:p>
+      <w:pPr>
+        <w:jc w:val="both"/>
+        <w:rPr>
+          <w:rFonts w:ascii="Arial" w:hAnsi="Arial" w:cs="Arial"/>
+          <w:color w:val="2E74B5" w:themeColor="accent1" w:themeShade="BF"/>
+          <w:sz w:val="24"/>
+          <w:szCs w:val="24"/>
+        </w:rPr>
+      </w:pPr>
+    </w:p>
+    <w:p>
+      <w:pPr>
+        <w:jc w:val="both"/>
+        <w:rPr>
+          <w:rFonts w:ascii="Arial" w:hAnsi="Arial" w:cs="Arial"/>
+          <w:color w:val="2E74B5" w:themeColor="accent1" w:themeShade="BF"/>
+          <w:sz w:val="24"/>
+          <w:szCs w:val="24"/>
+        </w:rPr>
+      </w:pPr>
       <w:bookmarkStart w:id="0" w:name="_GoBack"/>
       <w:bookmarkEnd w:id="0"/>
-      <w:r>
-        <w:rPr>
-          <w:rFonts w:ascii="Arial" w:hAnsi="Arial" w:cs="Arial"/>
-          <w:b/>
-          <w:sz w:val="24"/>
-          <w:szCs w:val="24"/>
-        </w:rPr>
-        <w:t>ract</w:t>
-      </w:r>
-      <w:proofErr w:type="spellEnd"/>
-    </w:p>
-    <w:p>
-      <w:pPr>
-        <w:jc w:val="both"/>
-        <w:rPr>
-          <w:rFonts w:ascii="Arial" w:hAnsi="Arial" w:cs="Arial"/>
-          <w:color w:val="2E74B5" w:themeColor="accent1" w:themeShade="BF"/>
-          <w:sz w:val="24"/>
-          <w:szCs w:val="24"/>
-          <w:lang w:val="en-US"/>
-        </w:rPr>
-      </w:pPr>
-      <w:r>
-        <w:rPr>
-          <w:rFonts w:ascii="Arial" w:hAnsi="Arial" w:cs="Arial"/>
-          <w:color w:val="2E74B5" w:themeColor="accent1" w:themeShade="BF"/>
-          <w:sz w:val="24"/>
-          <w:szCs w:val="24"/>
-          <w:lang w:val="en-US"/>
-        </w:rPr>
-        <w:t xml:space="preserve">This paper presents the application of data mining to education, based on a set of data from the Saber 3,5,9 </w:t>
-      </w:r>
-      <w:r>
-        <w:rPr>
-          <w:rFonts w:ascii="Arial" w:hAnsi="Arial" w:cs="Arial"/>
-          <w:color w:val="2E74B5" w:themeColor="accent1" w:themeShade="BF"/>
-          <w:sz w:val="24"/>
-          <w:szCs w:val="24"/>
-          <w:lang w:val="en-US"/>
-        </w:rPr>
-        <w:t>exam</w:t>
-      </w:r>
-      <w:r>
-        <w:rPr>
-          <w:rFonts w:ascii="Arial" w:hAnsi="Arial" w:cs="Arial"/>
-          <w:color w:val="2E74B5" w:themeColor="accent1" w:themeShade="BF"/>
-          <w:sz w:val="24"/>
-          <w:szCs w:val="24"/>
-          <w:lang w:val="en-US"/>
-        </w:rPr>
-        <w:t xml:space="preserve"> results corresponding to the years 2017, 2016 and 2015 in Colombia. In the research, classification techniques that use to identify the most influential characteristics in the results of the examination. The document presents the description of the data, the methodology used, the algorithms classifications applied, the different experiments carried out and the results.</w:t>
-      </w:r>
-    </w:p>
-    <w:p>
-      <w:pPr>
-        <w:rPr>
-          <w:rFonts w:ascii="Arial" w:hAnsi="Arial" w:cs="Arial"/>
-          <w:color w:val="70AD47" w:themeColor="accent6"/>
-          <w:sz w:val="24"/>
-          <w:szCs w:val="24"/>
-          <w:lang w:val="en-US"/>
-        </w:rPr>
-      </w:pPr>
-      <w:r>
-        <w:rPr>
-          <w:rFonts w:ascii="Arial" w:hAnsi="Arial" w:cs="Arial"/>
-          <w:b/>
-          <w:sz w:val="24"/>
-          <w:szCs w:val="24"/>
-          <w:lang w:val="en-US"/>
-        </w:rPr>
-        <w:t xml:space="preserve">Key words: </w:t>
-      </w:r>
-      <w:r>
-        <w:rPr>
-          <w:rFonts w:ascii="Arial" w:hAnsi="Arial" w:cs="Arial"/>
-          <w:color w:val="2E74B5" w:themeColor="accent1" w:themeShade="BF"/>
-          <w:sz w:val="24"/>
-          <w:szCs w:val="24"/>
-          <w:lang w:val="en-US"/>
-        </w:rPr>
-        <w:t xml:space="preserve">Examen Saber, data mining, </w:t>
-      </w:r>
-      <w:r>
-        <w:rPr>
-          <w:rFonts w:ascii="Arial" w:hAnsi="Arial" w:cs="Arial"/>
-          <w:color w:val="2E74B5" w:themeColor="accent1" w:themeShade="BF"/>
-          <w:sz w:val="24"/>
-          <w:szCs w:val="24"/>
-          <w:lang w:val="en-US"/>
-        </w:rPr>
-        <w:t>CRISP-DM</w:t>
-      </w:r>
-      <w:r>
-        <w:rPr>
-          <w:rFonts w:ascii="Arial" w:hAnsi="Arial" w:cs="Arial"/>
-          <w:color w:val="2E74B5" w:themeColor="accent1" w:themeShade="BF"/>
-          <w:sz w:val="24"/>
-          <w:szCs w:val="24"/>
-          <w:lang w:val="en-US"/>
-        </w:rPr>
-        <w:t xml:space="preserve"> methodology</w:t>
-      </w:r>
-    </w:p>
-    <w:p>
-      <w:pPr>
-        <w:spacing w:line="240" w:lineRule="auto"/>
-        <w:rPr>
-          <w:rFonts w:ascii="Arial" w:hAnsi="Arial" w:cs="Arial"/>
-          <w:b/>
-          <w:sz w:val="24"/>
-          <w:szCs w:val="24"/>
-          <w:lang w:val="en-US"/>
-        </w:rPr>
-      </w:pPr>
-      <w:r>
-        <w:rPr>
-          <w:rFonts w:ascii="Arial" w:hAnsi="Arial" w:cs="Arial"/>
-          <w:b/>
-          <w:sz w:val="24"/>
-          <w:szCs w:val="24"/>
-          <w:lang w:val="en-US"/>
-        </w:rPr>
-        <w:t>____________</w:t>
-      </w:r>
-    </w:p>
-    <w:p>
-      <w:pPr>
-        <w:rPr>
-          <w:rFonts w:ascii="Arial" w:hAnsi="Arial" w:cs="Arial"/>
-          <w:color w:val="70AD47" w:themeColor="accent6"/>
-          <w:sz w:val="24"/>
-          <w:szCs w:val="24"/>
-          <w:lang w:val="en-US"/>
-        </w:rPr>
-      </w:pPr>
-      <w:r>
-        <w:rPr>
-          <w:rFonts w:ascii="Arial" w:hAnsi="Arial" w:cs="Arial"/>
-          <w:color w:val="70AD47" w:themeColor="accent6"/>
-          <w:sz w:val="24"/>
-          <w:szCs w:val="24"/>
-          <w:lang w:val="en-US"/>
-        </w:rPr>
-        <w:br/>
-      </w:r>
-    </w:p>
-    <w:p>
-      <w:pPr>
-        <w:rPr>
-          <w:rFonts w:ascii="Arial" w:hAnsi="Arial" w:cs="Arial"/>
-          <w:b/>
-          <w:color w:val="70AD47" w:themeColor="accent6"/>
-          <w:sz w:val="24"/>
-          <w:szCs w:val="24"/>
-          <w:lang w:val="en-US"/>
-        </w:rPr>
-      </w:pPr>
-    </w:p>
-    <w:p>
-      <w:pPr>
-        <w:rPr>
-          <w:rFonts w:ascii="Arial" w:hAnsi="Arial" w:cs="Arial"/>
-          <w:b/>
-          <w:sz w:val="24"/>
-          <w:szCs w:val="24"/>
-        </w:rPr>
-      </w:pPr>
-      <w:r>
-        <w:rPr>
-          <w:rFonts w:ascii="Arial" w:hAnsi="Arial" w:cs="Arial"/>
-          <w:b/>
-          <w:sz w:val="24"/>
-          <w:szCs w:val="24"/>
-        </w:rPr>
-        <w:t>INTRODUCCIÓN</w:t>
-      </w:r>
-    </w:p>
-    <w:p>
-      <w:pPr>
-        <w:jc w:val="both"/>
-        <w:rPr>
-          <w:rFonts w:ascii="Arial" w:hAnsi="Arial" w:cs="Arial"/>
-          <w:color w:val="2E74B5" w:themeColor="accent1" w:themeShade="BF"/>
-          <w:sz w:val="24"/>
-          <w:szCs w:val="24"/>
-        </w:rPr>
-      </w:pPr>
-      <w:r>
-        <w:rPr>
-          <w:rFonts w:ascii="Arial" w:hAnsi="Arial" w:cs="Arial"/>
-          <w:color w:val="2E74B5" w:themeColor="accent1" w:themeShade="BF"/>
-          <w:sz w:val="24"/>
-          <w:szCs w:val="24"/>
-        </w:rPr>
-        <w:t xml:space="preserve">Este apartado debe contener los antecedentes, justificación, sistematización, alcance y planteamiento del problema a abordar en el marco del proyecto de investigación de maestría y debe cerrar o con el objetivo central del trabajo o con la </w:t>
-      </w:r>
-      <w:r>
-        <w:rPr>
-          <w:rFonts w:ascii="Arial" w:hAnsi="Arial" w:cs="Arial"/>
-          <w:color w:val="2E74B5" w:themeColor="accent1" w:themeShade="BF"/>
-          <w:sz w:val="24"/>
-          <w:szCs w:val="24"/>
-        </w:rPr>
-        <w:lastRenderedPageBreak/>
-        <w:t>pregunta de investigación que planteare el estudiante y el planteamiento de los objetivos específicos derivados de ello, se sugiere que su extensión no sea mayor a 1800 palabras. Hay que cuidar que el tema de estudio en lo posible refleje las siguientes características:</w:t>
-      </w:r>
-    </w:p>
-    <w:p>
-      <w:pPr>
-        <w:pStyle w:val="ListParagraph"/>
-        <w:numPr>
-          <w:ilvl w:val="0"/>
-          <w:numId w:val="1"/>
-        </w:numPr>
-        <w:jc w:val="both"/>
-        <w:rPr>
-          <w:rFonts w:ascii="Arial" w:hAnsi="Arial" w:cs="Arial"/>
-          <w:color w:val="2E74B5" w:themeColor="accent1" w:themeShade="BF"/>
-          <w:sz w:val="24"/>
-          <w:szCs w:val="24"/>
-        </w:rPr>
-      </w:pPr>
-      <w:r>
-        <w:rPr>
-          <w:rFonts w:ascii="Arial" w:hAnsi="Arial" w:cs="Arial"/>
-          <w:b/>
-          <w:color w:val="2E74B5" w:themeColor="accent1" w:themeShade="BF"/>
-          <w:sz w:val="24"/>
-          <w:szCs w:val="24"/>
-        </w:rPr>
-        <w:t>Ser novedoso</w:t>
-      </w:r>
-      <w:r>
-        <w:rPr>
-          <w:rFonts w:ascii="Arial" w:hAnsi="Arial" w:cs="Arial"/>
-          <w:color w:val="2E74B5" w:themeColor="accent1" w:themeShade="BF"/>
-          <w:sz w:val="24"/>
-          <w:szCs w:val="24"/>
-        </w:rPr>
-        <w:t>: se debe revisar que tenga un aporte teórico, un aporte metodológico o que aborde un ámbito distinto a trabajos anteriores, con respecto a la r</w:t>
-      </w:r>
-      <w:r>
-        <w:rPr>
-          <w:rFonts w:ascii="Arial" w:hAnsi="Arial" w:cs="Arial"/>
-          <w:color w:val="2E74B5" w:themeColor="accent1" w:themeShade="BF"/>
-          <w:sz w:val="24"/>
-          <w:szCs w:val="24"/>
-        </w:rPr>
-        <w:t>evisión de literatura efectuada, de forma que los resultados del proyecto sean valiosos y atractivos para los diferentes escenarios de divulgación (revistas, ponencias, congresos, etc.)</w:t>
-      </w:r>
-    </w:p>
-    <w:p>
-      <w:pPr>
-        <w:pStyle w:val="ListParagraph"/>
-        <w:numPr>
-          <w:ilvl w:val="0"/>
-          <w:numId w:val="1"/>
-        </w:numPr>
-        <w:jc w:val="both"/>
-        <w:rPr>
-          <w:rFonts w:ascii="Arial" w:hAnsi="Arial" w:cs="Arial"/>
-          <w:color w:val="2E74B5" w:themeColor="accent1" w:themeShade="BF"/>
-          <w:sz w:val="24"/>
-          <w:szCs w:val="24"/>
-        </w:rPr>
-      </w:pPr>
-      <w:r>
-        <w:rPr>
-          <w:rFonts w:ascii="Arial" w:hAnsi="Arial" w:cs="Arial"/>
-          <w:b/>
-          <w:color w:val="2E74B5" w:themeColor="accent1" w:themeShade="BF"/>
-          <w:sz w:val="24"/>
-          <w:szCs w:val="24"/>
-        </w:rPr>
-        <w:t>Orientación</w:t>
-      </w:r>
-      <w:r>
-        <w:rPr>
-          <w:rFonts w:ascii="Arial" w:hAnsi="Arial" w:cs="Arial"/>
-          <w:color w:val="2E74B5" w:themeColor="accent1" w:themeShade="BF"/>
-          <w:sz w:val="24"/>
-          <w:szCs w:val="24"/>
-        </w:rPr>
-        <w:t xml:space="preserve">: estar orientado a que sus resultados sirvan </w:t>
-      </w:r>
-      <w:r>
-        <w:rPr>
-          <w:rFonts w:ascii="Arial" w:hAnsi="Arial" w:cs="Arial"/>
-          <w:color w:val="2E74B5" w:themeColor="accent1" w:themeShade="BF"/>
-          <w:sz w:val="24"/>
-          <w:szCs w:val="24"/>
-        </w:rPr>
-        <w:t>a la solución de problemáticas concretas y actuales en las áreas de conocimiento propias de la Maestría y del grupo de investigación de la Facultad de Ingeniería y Ciencias Básicas</w:t>
-      </w:r>
-      <w:r>
-        <w:rPr>
-          <w:rFonts w:ascii="Arial" w:hAnsi="Arial" w:cs="Arial"/>
-          <w:color w:val="2E74B5" w:themeColor="accent1" w:themeShade="BF"/>
-          <w:sz w:val="24"/>
-          <w:szCs w:val="24"/>
-        </w:rPr>
-        <w:t>.</w:t>
-      </w:r>
-    </w:p>
-    <w:p>
-      <w:pPr>
-        <w:pStyle w:val="ListParagraph"/>
-        <w:numPr>
-          <w:ilvl w:val="0"/>
-          <w:numId w:val="1"/>
-        </w:numPr>
-        <w:jc w:val="both"/>
-        <w:rPr>
-          <w:rFonts w:ascii="Arial" w:hAnsi="Arial" w:cs="Arial"/>
-          <w:color w:val="2E74B5" w:themeColor="accent1" w:themeShade="BF"/>
-          <w:sz w:val="24"/>
-          <w:szCs w:val="24"/>
-        </w:rPr>
-      </w:pPr>
-      <w:r>
-        <w:rPr>
-          <w:rFonts w:ascii="Arial" w:hAnsi="Arial" w:cs="Arial"/>
-          <w:b/>
-          <w:color w:val="2E74B5" w:themeColor="accent1" w:themeShade="BF"/>
-          <w:sz w:val="24"/>
-          <w:szCs w:val="24"/>
-        </w:rPr>
-        <w:t>Pertinencia</w:t>
-      </w:r>
-      <w:r>
-        <w:rPr>
-          <w:rFonts w:ascii="Arial" w:hAnsi="Arial" w:cs="Arial"/>
-          <w:color w:val="2E74B5" w:themeColor="accent1" w:themeShade="BF"/>
-          <w:sz w:val="24"/>
-          <w:szCs w:val="24"/>
-        </w:rPr>
-        <w:t>:</w:t>
-      </w:r>
-      <w:r>
-        <w:rPr>
-          <w:rFonts w:ascii="Arial" w:hAnsi="Arial" w:cs="Arial"/>
-          <w:color w:val="2E74B5" w:themeColor="accent1" w:themeShade="BF"/>
-          <w:sz w:val="24"/>
-          <w:szCs w:val="24"/>
-        </w:rPr>
-        <w:t xml:space="preserve"> evidenciar el impacto que tendrá la ejecución del proyecto en un contexto determinado.</w:t>
-      </w:r>
-    </w:p>
-    <w:p>
-      <w:pPr>
-        <w:pStyle w:val="ListParagraph"/>
-        <w:numPr>
-          <w:ilvl w:val="0"/>
-          <w:numId w:val="1"/>
-        </w:numPr>
-        <w:jc w:val="both"/>
-        <w:rPr>
-          <w:rFonts w:ascii="Arial" w:hAnsi="Arial" w:cs="Arial"/>
-          <w:color w:val="2E74B5" w:themeColor="accent1" w:themeShade="BF"/>
-          <w:sz w:val="24"/>
-          <w:szCs w:val="24"/>
-        </w:rPr>
-      </w:pPr>
-      <w:r>
-        <w:rPr>
-          <w:rFonts w:ascii="Arial" w:hAnsi="Arial" w:cs="Arial"/>
-          <w:b/>
-          <w:color w:val="2E74B5" w:themeColor="accent1" w:themeShade="BF"/>
-          <w:sz w:val="24"/>
-          <w:szCs w:val="24"/>
-        </w:rPr>
-        <w:t>Factible</w:t>
-      </w:r>
-      <w:r>
-        <w:rPr>
-          <w:rFonts w:ascii="Arial" w:hAnsi="Arial" w:cs="Arial"/>
-          <w:color w:val="2E74B5" w:themeColor="accent1" w:themeShade="BF"/>
-          <w:sz w:val="24"/>
-          <w:szCs w:val="24"/>
-        </w:rPr>
-        <w:t>: prever que el proceso de investigación sea posiblemente ejecutado en términos de tiempo (un año) y recursos.</w:t>
-      </w:r>
-    </w:p>
-    <w:p>
-      <w:pPr>
-        <w:pStyle w:val="ListParagraph"/>
-        <w:numPr>
-          <w:ilvl w:val="0"/>
-          <w:numId w:val="1"/>
-        </w:numPr>
-        <w:jc w:val="both"/>
-        <w:rPr>
-          <w:rFonts w:ascii="Arial" w:hAnsi="Arial" w:cs="Arial"/>
-          <w:color w:val="2E74B5" w:themeColor="accent1" w:themeShade="BF"/>
-          <w:sz w:val="24"/>
-          <w:szCs w:val="24"/>
-        </w:rPr>
-      </w:pPr>
-      <w:r>
-        <w:rPr>
-          <w:rFonts w:ascii="Arial" w:hAnsi="Arial" w:cs="Arial"/>
-          <w:b/>
-          <w:color w:val="2E74B5" w:themeColor="accent1" w:themeShade="BF"/>
-          <w:sz w:val="24"/>
-          <w:szCs w:val="24"/>
-        </w:rPr>
-        <w:t>Evidenciable</w:t>
-      </w:r>
-      <w:r>
-        <w:rPr>
-          <w:rFonts w:ascii="Arial" w:hAnsi="Arial" w:cs="Arial"/>
-          <w:color w:val="2E74B5" w:themeColor="accent1" w:themeShade="BF"/>
-          <w:sz w:val="24"/>
-          <w:szCs w:val="24"/>
-        </w:rPr>
-        <w:t>:</w:t>
-      </w:r>
-      <w:r>
-        <w:rPr>
-          <w:rFonts w:ascii="Arial" w:hAnsi="Arial" w:cs="Arial"/>
-          <w:color w:val="2E74B5" w:themeColor="accent1" w:themeShade="BF"/>
-          <w:sz w:val="24"/>
-          <w:szCs w:val="24"/>
-        </w:rPr>
-        <w:t xml:space="preserve"> prever y dimensionar la forma en que se lograría evidenciar el logro (entregables) de cada uno de los objetivos planteados.</w:t>
-      </w:r>
-    </w:p>
-    <w:p>
-      <w:pPr>
-        <w:jc w:val="both"/>
-        <w:rPr>
-          <w:rFonts w:ascii="Arial" w:hAnsi="Arial" w:cs="Arial"/>
-          <w:color w:val="2E74B5" w:themeColor="accent1" w:themeShade="BF"/>
-          <w:sz w:val="24"/>
-          <w:szCs w:val="24"/>
-        </w:rPr>
-      </w:pPr>
-      <w:r>
-        <w:rPr>
-          <w:rFonts w:ascii="Arial" w:hAnsi="Arial" w:cs="Arial"/>
-          <w:color w:val="2E74B5" w:themeColor="accent1" w:themeShade="BF"/>
-          <w:sz w:val="24"/>
-          <w:szCs w:val="24"/>
-        </w:rPr>
-        <w:t>Para el planteamiento y formulación del problema se sugiere que tenga en cuenta:</w:t>
-      </w:r>
-    </w:p>
-    <w:p>
-      <w:pPr>
-        <w:pStyle w:val="ListParagraph"/>
-        <w:numPr>
-          <w:ilvl w:val="0"/>
-          <w:numId w:val="2"/>
-        </w:numPr>
-        <w:jc w:val="both"/>
-        <w:rPr>
-          <w:rFonts w:ascii="Arial" w:hAnsi="Arial" w:cs="Arial"/>
-          <w:color w:val="2E74B5" w:themeColor="accent1" w:themeShade="BF"/>
-          <w:sz w:val="24"/>
-          <w:szCs w:val="24"/>
-        </w:rPr>
-      </w:pPr>
-      <w:r>
-        <w:rPr>
-          <w:rFonts w:ascii="Arial" w:hAnsi="Arial" w:cs="Arial"/>
-          <w:color w:val="2E74B5" w:themeColor="accent1" w:themeShade="BF"/>
-          <w:sz w:val="24"/>
-          <w:szCs w:val="24"/>
-        </w:rPr>
-        <w:t>El problema expresa la relación entre dos o más variables</w:t>
-      </w:r>
-    </w:p>
-    <w:p>
-      <w:pPr>
-        <w:pStyle w:val="ListParagraph"/>
-        <w:numPr>
-          <w:ilvl w:val="0"/>
-          <w:numId w:val="2"/>
-        </w:numPr>
-        <w:jc w:val="both"/>
-        <w:rPr>
-          <w:rFonts w:ascii="Arial" w:hAnsi="Arial" w:cs="Arial"/>
-          <w:color w:val="2E74B5" w:themeColor="accent1" w:themeShade="BF"/>
-          <w:sz w:val="24"/>
-          <w:szCs w:val="24"/>
-        </w:rPr>
-      </w:pPr>
-      <w:r>
-        <w:rPr>
-          <w:rFonts w:ascii="Arial" w:hAnsi="Arial" w:cs="Arial"/>
-          <w:color w:val="2E74B5" w:themeColor="accent1" w:themeShade="BF"/>
-          <w:sz w:val="24"/>
-          <w:szCs w:val="24"/>
-        </w:rPr>
-        <w:t>El problema y los objetivos relacionados dejan claro el contexto en el cual se desarrolla el proyecto.</w:t>
-      </w:r>
-    </w:p>
-    <w:p>
-      <w:pPr>
-        <w:pStyle w:val="ListParagraph"/>
-        <w:numPr>
-          <w:ilvl w:val="0"/>
-          <w:numId w:val="2"/>
-        </w:numPr>
-        <w:jc w:val="both"/>
-        <w:rPr>
-          <w:rFonts w:ascii="Arial" w:hAnsi="Arial" w:cs="Arial"/>
-          <w:color w:val="2E74B5" w:themeColor="accent1" w:themeShade="BF"/>
-          <w:sz w:val="24"/>
-          <w:szCs w:val="24"/>
-        </w:rPr>
-      </w:pPr>
-      <w:r>
-        <w:rPr>
-          <w:rFonts w:ascii="Arial" w:hAnsi="Arial" w:cs="Arial"/>
-          <w:color w:val="2E74B5" w:themeColor="accent1" w:themeShade="BF"/>
-          <w:sz w:val="24"/>
-          <w:szCs w:val="24"/>
-        </w:rPr>
-        <w:t>El problema se debe formular con claridad y evitando ambigüedades.</w:t>
-      </w:r>
-    </w:p>
-    <w:p>
-      <w:pPr>
-        <w:pStyle w:val="ListParagraph"/>
-        <w:numPr>
-          <w:ilvl w:val="0"/>
-          <w:numId w:val="2"/>
-        </w:numPr>
-        <w:jc w:val="both"/>
-        <w:rPr>
-          <w:rFonts w:ascii="Arial" w:hAnsi="Arial" w:cs="Arial"/>
-          <w:color w:val="2E74B5" w:themeColor="accent1" w:themeShade="BF"/>
-          <w:sz w:val="24"/>
-          <w:szCs w:val="24"/>
-        </w:rPr>
-      </w:pPr>
-      <w:r>
-        <w:rPr>
-          <w:rFonts w:ascii="Arial" w:hAnsi="Arial" w:cs="Arial"/>
-          <w:color w:val="2E74B5" w:themeColor="accent1" w:themeShade="BF"/>
-          <w:sz w:val="24"/>
-          <w:szCs w:val="24"/>
-        </w:rPr>
-        <w:t>El problema debe ser susceptible de validación o comprobación empírica</w:t>
-      </w:r>
-    </w:p>
-    <w:p>
-      <w:pPr>
-        <w:pStyle w:val="ListParagraph"/>
-        <w:numPr>
-          <w:ilvl w:val="0"/>
-          <w:numId w:val="2"/>
-        </w:numPr>
-        <w:jc w:val="both"/>
-        <w:rPr>
-          <w:rFonts w:ascii="Arial" w:hAnsi="Arial" w:cs="Arial"/>
-          <w:color w:val="2E74B5" w:themeColor="accent1" w:themeShade="BF"/>
-          <w:sz w:val="24"/>
-          <w:szCs w:val="24"/>
-        </w:rPr>
-      </w:pPr>
-      <w:r>
-        <w:rPr>
-          <w:rFonts w:ascii="Arial" w:hAnsi="Arial" w:cs="Arial"/>
-          <w:color w:val="2E74B5" w:themeColor="accent1" w:themeShade="BF"/>
-          <w:sz w:val="24"/>
-          <w:szCs w:val="24"/>
-        </w:rPr>
-        <w:t>Los objetivos y el problema deben ser coherentes.</w:t>
-      </w:r>
-    </w:p>
-    <w:p>
-      <w:pPr>
-        <w:rPr>
-          <w:rFonts w:ascii="Arial" w:hAnsi="Arial" w:cs="Arial"/>
-          <w:color w:val="2E74B5" w:themeColor="accent1" w:themeShade="BF"/>
-          <w:sz w:val="24"/>
-          <w:szCs w:val="24"/>
-        </w:rPr>
-      </w:pPr>
-      <w:r>
-        <w:rPr>
-          <w:rFonts w:ascii="Arial" w:hAnsi="Arial" w:cs="Arial"/>
-          <w:color w:val="2E74B5" w:themeColor="accent1" w:themeShade="BF"/>
-          <w:sz w:val="24"/>
-          <w:szCs w:val="24"/>
-        </w:rPr>
-        <w:br w:type="page"/>
-      </w:r>
-    </w:p>
-    <w:p>
-      <w:pPr>
-        <w:rPr>
-          <w:rFonts w:ascii="Arial" w:hAnsi="Arial" w:cs="Arial"/>
-          <w:b/>
-          <w:sz w:val="24"/>
-          <w:szCs w:val="24"/>
-        </w:rPr>
-      </w:pPr>
-      <w:r>
-        <w:rPr>
-          <w:rFonts w:ascii="Arial" w:hAnsi="Arial" w:cs="Arial"/>
-          <w:b/>
-          <w:sz w:val="24"/>
-          <w:szCs w:val="24"/>
-        </w:rPr>
-        <w:lastRenderedPageBreak/>
-        <w:t>REVISIÓN DE LITERATURA</w:t>
-      </w:r>
-    </w:p>
-    <w:p>
-      <w:pPr>
-        <w:jc w:val="both"/>
-        <w:rPr>
-          <w:rFonts w:ascii="Arial" w:hAnsi="Arial" w:cs="Arial"/>
-          <w:color w:val="2E74B5" w:themeColor="accent1" w:themeShade="BF"/>
-          <w:sz w:val="24"/>
-          <w:szCs w:val="24"/>
-        </w:rPr>
-      </w:pPr>
-      <w:r>
-        <w:rPr>
-          <w:rFonts w:ascii="Arial" w:hAnsi="Arial" w:cs="Arial"/>
-          <w:color w:val="2E74B5" w:themeColor="accent1" w:themeShade="BF"/>
-          <w:sz w:val="24"/>
-          <w:szCs w:val="24"/>
-        </w:rPr>
-        <w:t xml:space="preserve">Este apartado debe contener la literatura relevante y adecuada que expresa las posturas teóricas respecto al problema planteado en el apartado anterior. En coherencia con lo anterior, debe contener las variables que se pretenden a abordar en el marco del proyecto de investigación de maestría, dando cuenta de su relación y relevancia en el contexto o ámbito en el que se desarrollaría la investigación, se sugiere que su extensión no sea mayor a </w:t>
-      </w:r>
-      <w:r>
-        <w:rPr>
-          <w:rFonts w:ascii="Arial" w:hAnsi="Arial" w:cs="Arial"/>
-          <w:color w:val="2E74B5" w:themeColor="accent1" w:themeShade="BF"/>
-          <w:sz w:val="24"/>
-          <w:szCs w:val="24"/>
-        </w:rPr>
-        <w:t>6</w:t>
-      </w:r>
-      <w:r>
-        <w:rPr>
-          <w:rFonts w:ascii="Arial" w:hAnsi="Arial" w:cs="Arial"/>
-          <w:color w:val="2E74B5" w:themeColor="accent1" w:themeShade="BF"/>
-          <w:sz w:val="24"/>
-          <w:szCs w:val="24"/>
-        </w:rPr>
-        <w:t>.000 palabras y que lleve títulos y subtítulos que lleven y orienten al lector de lo general a lo particular. De igual forma, la literatura que se referencie debe estar en una ventana de observación de máximo 10 años con respecto a la fecha de escritura del documento.</w:t>
-      </w:r>
-    </w:p>
-    <w:p>
-      <w:pPr>
-        <w:jc w:val="both"/>
-        <w:rPr>
-          <w:rFonts w:ascii="Arial" w:hAnsi="Arial" w:cs="Arial"/>
-          <w:b/>
-          <w:color w:val="2E74B5" w:themeColor="accent1" w:themeShade="BF"/>
-          <w:sz w:val="24"/>
-          <w:szCs w:val="24"/>
-        </w:rPr>
-      </w:pPr>
-      <w:r>
-        <w:rPr>
-          <w:rFonts w:ascii="Arial" w:hAnsi="Arial" w:cs="Arial"/>
-          <w:b/>
-          <w:color w:val="2E74B5" w:themeColor="accent1" w:themeShade="BF"/>
-          <w:sz w:val="24"/>
-          <w:szCs w:val="24"/>
-        </w:rPr>
-        <w:t>Sobre el uso de tablas y figuras:</w:t>
-      </w:r>
-    </w:p>
-    <w:p>
-      <w:pPr>
-        <w:jc w:val="both"/>
-        <w:rPr>
-          <w:rFonts w:ascii="Arial" w:hAnsi="Arial" w:cs="Arial"/>
-          <w:color w:val="2E74B5" w:themeColor="accent1" w:themeShade="BF"/>
-          <w:sz w:val="24"/>
-          <w:szCs w:val="24"/>
-        </w:rPr>
-      </w:pPr>
-      <w:r>
-        <w:rPr>
-          <w:rFonts w:ascii="Arial" w:hAnsi="Arial" w:cs="Arial"/>
-          <w:color w:val="2E74B5" w:themeColor="accent1" w:themeShade="BF"/>
-          <w:sz w:val="24"/>
-          <w:szCs w:val="24"/>
-        </w:rPr>
-        <w:t xml:space="preserve">Las tablas y figuras deben estar enumeradas consecutivamente y deben ser explicadas y referenciadas en el marco del texto, se sugiere usar el editor automático de </w:t>
-      </w:r>
-      <w:r>
-        <w:rPr>
-          <w:rFonts w:ascii="Arial" w:hAnsi="Arial" w:cs="Arial"/>
-          <w:i/>
-          <w:color w:val="2E74B5" w:themeColor="accent1" w:themeShade="BF"/>
-          <w:sz w:val="24"/>
-          <w:szCs w:val="24"/>
-        </w:rPr>
-        <w:t>Word</w:t>
-      </w:r>
-      <w:r>
-        <w:rPr>
-          <w:rFonts w:ascii="Arial" w:hAnsi="Arial" w:cs="Arial"/>
-          <w:color w:val="2E74B5" w:themeColor="accent1" w:themeShade="BF"/>
-          <w:sz w:val="24"/>
-          <w:szCs w:val="24"/>
-        </w:rPr>
-        <w:t>; asimismo, al final de cada una de ellas se debe dar cuenta de su fuente. Ejemplo:</w:t>
-      </w:r>
-    </w:p>
-    <w:p>
-      <w:pPr>
-        <w:pStyle w:val="Caption"/>
-        <w:rPr>
-          <w:rFonts w:ascii="Arial" w:hAnsi="Arial" w:cs="Arial"/>
-          <w:i w:val="0"/>
-          <w:color w:val="2E74B5" w:themeColor="accent1" w:themeShade="BF"/>
-          <w:sz w:val="20"/>
-          <w:szCs w:val="24"/>
-        </w:rPr>
-      </w:pPr>
-      <w:r>
-        <w:rPr>
-          <w:rFonts w:ascii="Arial" w:hAnsi="Arial" w:cs="Arial"/>
-          <w:i w:val="0"/>
-          <w:color w:val="2E74B5" w:themeColor="accent1" w:themeShade="BF"/>
-          <w:sz w:val="20"/>
-          <w:szCs w:val="24"/>
-        </w:rPr>
-        <w:t xml:space="preserve">Tabla </w:t>
-      </w:r>
-      <w:r>
-        <w:rPr>
-          <w:rFonts w:ascii="Arial" w:hAnsi="Arial" w:cs="Arial"/>
-          <w:i w:val="0"/>
-          <w:color w:val="2E74B5" w:themeColor="accent1" w:themeShade="BF"/>
-          <w:sz w:val="20"/>
-          <w:szCs w:val="24"/>
-        </w:rPr>
-        <w:fldChar w:fldCharType="begin"/>
-      </w:r>
-      <w:r>
-        <w:rPr>
-          <w:rFonts w:ascii="Arial" w:hAnsi="Arial" w:cs="Arial"/>
-          <w:i w:val="0"/>
-          <w:color w:val="2E74B5" w:themeColor="accent1" w:themeShade="BF"/>
-          <w:sz w:val="20"/>
-          <w:szCs w:val="24"/>
-        </w:rPr>
-        <w:instrText xml:space="preserve"> SEQ Tabla \* ARABIC </w:instrText>
-      </w:r>
-      <w:r>
-        <w:rPr>
-          <w:rFonts w:ascii="Arial" w:hAnsi="Arial" w:cs="Arial"/>
-          <w:i w:val="0"/>
-          <w:color w:val="2E74B5" w:themeColor="accent1" w:themeShade="BF"/>
-          <w:sz w:val="20"/>
-          <w:szCs w:val="24"/>
-        </w:rPr>
-        <w:fldChar w:fldCharType="separate"/>
-      </w:r>
-      <w:r>
-        <w:rPr>
-          <w:rFonts w:ascii="Arial" w:hAnsi="Arial" w:cs="Arial"/>
-          <w:i w:val="0"/>
-          <w:noProof/>
-          <w:color w:val="2E74B5" w:themeColor="accent1" w:themeShade="BF"/>
-          <w:sz w:val="20"/>
-          <w:szCs w:val="24"/>
-        </w:rPr>
-        <w:t>1</w:t>
-      </w:r>
-      <w:r>
-        <w:rPr>
-          <w:rFonts w:ascii="Arial" w:hAnsi="Arial" w:cs="Arial"/>
-          <w:i w:val="0"/>
-          <w:color w:val="2E74B5" w:themeColor="accent1" w:themeShade="BF"/>
-          <w:sz w:val="20"/>
-          <w:szCs w:val="24"/>
-        </w:rPr>
-        <w:fldChar w:fldCharType="end"/>
-      </w:r>
-      <w:r>
-        <w:rPr>
-          <w:rFonts w:ascii="Arial" w:hAnsi="Arial" w:cs="Arial"/>
-          <w:i w:val="0"/>
-          <w:color w:val="2E74B5" w:themeColor="accent1" w:themeShade="BF"/>
-          <w:sz w:val="20"/>
-          <w:szCs w:val="24"/>
-        </w:rPr>
-        <w:t>. Cantidad de Investigadores de Colombia según la evaluación de desempeño de actividades científicas de 2013.</w:t>
-      </w:r>
-    </w:p>
-    <w:tbl>
-      <w:tblPr>
-        <w:tblStyle w:val="LightShading"/>
-        <w:tblW w:w="8813" w:type="dxa"/>
-        <w:tblLook w:val="04A0" w:firstRow="1" w:lastRow="0" w:firstColumn="1" w:lastColumn="0" w:noHBand="0" w:noVBand="1"/>
-      </w:tblPr>
-      <w:tblGrid>
-        <w:gridCol w:w="6716"/>
-        <w:gridCol w:w="2097"/>
-      </w:tblGrid>
-      <w:tr>
-        <w:trPr>
-          <w:cnfStyle w:val="100000000000" w:firstRow="1" w:lastRow="0" w:firstColumn="0" w:lastColumn="0" w:oddVBand="0" w:evenVBand="0" w:oddHBand="0" w:evenHBand="0" w:firstRowFirstColumn="0" w:firstRowLastColumn="0" w:lastRowFirstColumn="0" w:lastRowLastColumn="0"/>
-          <w:trHeight w:val="300"/>
-        </w:trPr>
-        <w:tc>
-          <w:tcPr>
-            <w:cnfStyle w:val="001000000000" w:firstRow="0" w:lastRow="0" w:firstColumn="1" w:lastColumn="0" w:oddVBand="0" w:evenVBand="0" w:oddHBand="0" w:evenHBand="0" w:firstRowFirstColumn="0" w:firstRowLastColumn="0" w:lastRowFirstColumn="0" w:lastRowLastColumn="0"/>
-            <w:tcW w:w="6716" w:type="dxa"/>
-            <w:shd w:val="clear" w:color="auto" w:fill="auto"/>
-            <w:noWrap/>
-            <w:hideMark/>
-          </w:tcPr>
-          <w:p>
-            <w:pPr>
-              <w:jc w:val="center"/>
-              <w:rPr>
-                <w:rFonts w:ascii="Arial" w:eastAsia="Times New Roman" w:hAnsi="Arial" w:cs="Arial"/>
-                <w:color w:val="2E74B5" w:themeColor="accent1" w:themeShade="BF"/>
-                <w:szCs w:val="24"/>
-                <w:lang w:eastAsia="es-CO"/>
-              </w:rPr>
-            </w:pPr>
-            <w:r>
-              <w:rPr>
-                <w:rFonts w:ascii="Arial" w:eastAsia="Times New Roman" w:hAnsi="Arial" w:cs="Arial"/>
-                <w:color w:val="2E74B5" w:themeColor="accent1" w:themeShade="BF"/>
-                <w:szCs w:val="24"/>
-                <w:lang w:eastAsia="es-CO"/>
-              </w:rPr>
-              <w:t>Categoría</w:t>
-            </w:r>
-          </w:p>
-        </w:tc>
-        <w:tc>
-          <w:tcPr>
-            <w:tcW w:w="2097" w:type="dxa"/>
-            <w:shd w:val="clear" w:color="auto" w:fill="auto"/>
-            <w:noWrap/>
-            <w:hideMark/>
-          </w:tcPr>
-          <w:p>
-            <w:pPr>
-              <w:jc w:val="center"/>
-              <w:cnfStyle w:val="100000000000" w:firstRow="1" w:lastRow="0" w:firstColumn="0" w:lastColumn="0" w:oddVBand="0" w:evenVBand="0" w:oddHBand="0" w:evenHBand="0" w:firstRowFirstColumn="0" w:firstRowLastColumn="0" w:lastRowFirstColumn="0" w:lastRowLastColumn="0"/>
-              <w:rPr>
-                <w:rFonts w:ascii="Arial" w:eastAsia="Times New Roman" w:hAnsi="Arial" w:cs="Arial"/>
-                <w:color w:val="2E74B5" w:themeColor="accent1" w:themeShade="BF"/>
-                <w:szCs w:val="24"/>
-                <w:lang w:eastAsia="es-CO"/>
-              </w:rPr>
-            </w:pPr>
-            <w:r>
-              <w:rPr>
-                <w:rFonts w:ascii="Arial" w:eastAsia="Times New Roman" w:hAnsi="Arial" w:cs="Arial"/>
-                <w:color w:val="2E74B5" w:themeColor="accent1" w:themeShade="BF"/>
-                <w:szCs w:val="24"/>
-                <w:lang w:eastAsia="es-CO"/>
-              </w:rPr>
-              <w:t>Cantidad de Investigadores</w:t>
-            </w:r>
-          </w:p>
-        </w:tc>
-      </w:tr>
-      <w:tr>
-        <w:trPr>
-          <w:cnfStyle w:val="000000100000" w:firstRow="0" w:lastRow="0" w:firstColumn="0" w:lastColumn="0" w:oddVBand="0" w:evenVBand="0" w:oddHBand="1" w:evenHBand="0" w:firstRowFirstColumn="0" w:firstRowLastColumn="0" w:lastRowFirstColumn="0" w:lastRowLastColumn="0"/>
-          <w:trHeight w:val="300"/>
-        </w:trPr>
-        <w:tc>
-          <w:tcPr>
-            <w:cnfStyle w:val="001000000000" w:firstRow="0" w:lastRow="0" w:firstColumn="1" w:lastColumn="0" w:oddVBand="0" w:evenVBand="0" w:oddHBand="0" w:evenHBand="0" w:firstRowFirstColumn="0" w:firstRowLastColumn="0" w:lastRowFirstColumn="0" w:lastRowLastColumn="0"/>
-            <w:tcW w:w="6716" w:type="dxa"/>
-            <w:shd w:val="clear" w:color="auto" w:fill="auto"/>
-            <w:noWrap/>
-            <w:hideMark/>
-          </w:tcPr>
-          <w:p>
-            <w:pPr>
-              <w:jc w:val="center"/>
-              <w:rPr>
-                <w:rFonts w:ascii="Arial" w:eastAsia="Times New Roman" w:hAnsi="Arial" w:cs="Arial"/>
-                <w:b w:val="0"/>
-                <w:color w:val="2E74B5" w:themeColor="accent1" w:themeShade="BF"/>
-                <w:szCs w:val="24"/>
-                <w:lang w:eastAsia="es-CO"/>
-              </w:rPr>
-            </w:pPr>
-            <w:r>
-              <w:rPr>
-                <w:rFonts w:ascii="Arial" w:eastAsia="Times New Roman" w:hAnsi="Arial" w:cs="Arial"/>
-                <w:b w:val="0"/>
-                <w:color w:val="2E74B5" w:themeColor="accent1" w:themeShade="BF"/>
-                <w:szCs w:val="24"/>
-                <w:lang w:eastAsia="es-CO"/>
-              </w:rPr>
-              <w:t>Senior</w:t>
-            </w:r>
-          </w:p>
-        </w:tc>
-        <w:tc>
-          <w:tcPr>
-            <w:tcW w:w="2097" w:type="dxa"/>
-            <w:shd w:val="clear" w:color="auto" w:fill="auto"/>
-            <w:noWrap/>
-            <w:hideMark/>
-          </w:tcPr>
-          <w:p>
-            <w:pPr>
-              <w:jc w:val="center"/>
-              <w:cnfStyle w:val="000000100000" w:firstRow="0" w:lastRow="0" w:firstColumn="0" w:lastColumn="0" w:oddVBand="0" w:evenVBand="0" w:oddHBand="1" w:evenHBand="0" w:firstRowFirstColumn="0" w:firstRowLastColumn="0" w:lastRowFirstColumn="0" w:lastRowLastColumn="0"/>
-              <w:rPr>
-                <w:rFonts w:ascii="Arial" w:eastAsia="Times New Roman" w:hAnsi="Arial" w:cs="Arial"/>
-                <w:color w:val="2E74B5" w:themeColor="accent1" w:themeShade="BF"/>
-                <w:szCs w:val="24"/>
-                <w:lang w:eastAsia="es-CO"/>
-              </w:rPr>
-            </w:pPr>
-            <w:r>
-              <w:rPr>
-                <w:rFonts w:ascii="Arial" w:eastAsia="Times New Roman" w:hAnsi="Arial" w:cs="Arial"/>
-                <w:color w:val="2E74B5" w:themeColor="accent1" w:themeShade="BF"/>
-                <w:szCs w:val="24"/>
-                <w:lang w:eastAsia="es-CO"/>
-              </w:rPr>
-              <w:t>693</w:t>
-            </w:r>
-          </w:p>
-        </w:tc>
-      </w:tr>
-      <w:tr>
-        <w:trPr>
-          <w:trHeight w:val="300"/>
-        </w:trPr>
-        <w:tc>
-          <w:tcPr>
-            <w:cnfStyle w:val="001000000000" w:firstRow="0" w:lastRow="0" w:firstColumn="1" w:lastColumn="0" w:oddVBand="0" w:evenVBand="0" w:oddHBand="0" w:evenHBand="0" w:firstRowFirstColumn="0" w:firstRowLastColumn="0" w:lastRowFirstColumn="0" w:lastRowLastColumn="0"/>
-            <w:tcW w:w="6716" w:type="dxa"/>
-            <w:shd w:val="clear" w:color="auto" w:fill="auto"/>
-            <w:noWrap/>
-            <w:hideMark/>
-          </w:tcPr>
-          <w:p>
-            <w:pPr>
-              <w:jc w:val="center"/>
-              <w:rPr>
-                <w:rFonts w:ascii="Arial" w:eastAsia="Times New Roman" w:hAnsi="Arial" w:cs="Arial"/>
-                <w:b w:val="0"/>
-                <w:color w:val="2E74B5" w:themeColor="accent1" w:themeShade="BF"/>
-                <w:szCs w:val="24"/>
-                <w:lang w:eastAsia="es-CO"/>
-              </w:rPr>
-            </w:pPr>
-            <w:r>
-              <w:rPr>
-                <w:rFonts w:ascii="Arial" w:eastAsia="Times New Roman" w:hAnsi="Arial" w:cs="Arial"/>
-                <w:b w:val="0"/>
-                <w:color w:val="2E74B5" w:themeColor="accent1" w:themeShade="BF"/>
-                <w:szCs w:val="24"/>
-                <w:lang w:eastAsia="es-CO"/>
-              </w:rPr>
-              <w:t>Asociado</w:t>
-            </w:r>
-          </w:p>
-        </w:tc>
-        <w:tc>
-          <w:tcPr>
-            <w:tcW w:w="2097" w:type="dxa"/>
-            <w:shd w:val="clear" w:color="auto" w:fill="auto"/>
-            <w:noWrap/>
-            <w:hideMark/>
-          </w:tcPr>
-          <w:p>
-            <w:pPr>
-              <w:jc w:val="center"/>
-              <w:cnfStyle w:val="000000000000" w:firstRow="0" w:lastRow="0" w:firstColumn="0" w:lastColumn="0" w:oddVBand="0" w:evenVBand="0" w:oddHBand="0" w:evenHBand="0" w:firstRowFirstColumn="0" w:firstRowLastColumn="0" w:lastRowFirstColumn="0" w:lastRowLastColumn="0"/>
-              <w:rPr>
-                <w:rFonts w:ascii="Arial" w:eastAsia="Times New Roman" w:hAnsi="Arial" w:cs="Arial"/>
-                <w:color w:val="2E74B5" w:themeColor="accent1" w:themeShade="BF"/>
-                <w:szCs w:val="24"/>
-                <w:lang w:eastAsia="es-CO"/>
-              </w:rPr>
-            </w:pPr>
-            <w:r>
-              <w:rPr>
-                <w:rFonts w:ascii="Arial" w:eastAsia="Times New Roman" w:hAnsi="Arial" w:cs="Arial"/>
-                <w:color w:val="2E74B5" w:themeColor="accent1" w:themeShade="BF"/>
-                <w:szCs w:val="24"/>
-                <w:lang w:eastAsia="es-CO"/>
-              </w:rPr>
-              <w:t>1823</w:t>
-            </w:r>
-          </w:p>
-        </w:tc>
-      </w:tr>
-      <w:tr>
-        <w:trPr>
-          <w:cnfStyle w:val="000000100000" w:firstRow="0" w:lastRow="0" w:firstColumn="0" w:lastColumn="0" w:oddVBand="0" w:evenVBand="0" w:oddHBand="1" w:evenHBand="0" w:firstRowFirstColumn="0" w:firstRowLastColumn="0" w:lastRowFirstColumn="0" w:lastRowLastColumn="0"/>
-          <w:trHeight w:val="300"/>
-        </w:trPr>
-        <w:tc>
-          <w:tcPr>
-            <w:cnfStyle w:val="001000000000" w:firstRow="0" w:lastRow="0" w:firstColumn="1" w:lastColumn="0" w:oddVBand="0" w:evenVBand="0" w:oddHBand="0" w:evenHBand="0" w:firstRowFirstColumn="0" w:firstRowLastColumn="0" w:lastRowFirstColumn="0" w:lastRowLastColumn="0"/>
-            <w:tcW w:w="6716" w:type="dxa"/>
-            <w:shd w:val="clear" w:color="auto" w:fill="auto"/>
-            <w:noWrap/>
-            <w:hideMark/>
-          </w:tcPr>
-          <w:p>
-            <w:pPr>
-              <w:jc w:val="center"/>
-              <w:rPr>
-                <w:rFonts w:ascii="Arial" w:eastAsia="Times New Roman" w:hAnsi="Arial" w:cs="Arial"/>
-                <w:b w:val="0"/>
-                <w:color w:val="2E74B5" w:themeColor="accent1" w:themeShade="BF"/>
-                <w:szCs w:val="24"/>
-                <w:lang w:eastAsia="es-CO"/>
-              </w:rPr>
-            </w:pPr>
-            <w:r>
-              <w:rPr>
-                <w:rFonts w:ascii="Arial" w:eastAsia="Times New Roman" w:hAnsi="Arial" w:cs="Arial"/>
-                <w:b w:val="0"/>
-                <w:color w:val="2E74B5" w:themeColor="accent1" w:themeShade="BF"/>
-                <w:szCs w:val="24"/>
-                <w:lang w:eastAsia="es-CO"/>
-              </w:rPr>
-              <w:t>Junior</w:t>
-            </w:r>
-          </w:p>
-        </w:tc>
-        <w:tc>
-          <w:tcPr>
-            <w:tcW w:w="2097" w:type="dxa"/>
-            <w:shd w:val="clear" w:color="auto" w:fill="auto"/>
-            <w:noWrap/>
-            <w:hideMark/>
-          </w:tcPr>
-          <w:p>
-            <w:pPr>
-              <w:jc w:val="center"/>
-              <w:cnfStyle w:val="000000100000" w:firstRow="0" w:lastRow="0" w:firstColumn="0" w:lastColumn="0" w:oddVBand="0" w:evenVBand="0" w:oddHBand="1" w:evenHBand="0" w:firstRowFirstColumn="0" w:firstRowLastColumn="0" w:lastRowFirstColumn="0" w:lastRowLastColumn="0"/>
-              <w:rPr>
-                <w:rFonts w:ascii="Arial" w:eastAsia="Times New Roman" w:hAnsi="Arial" w:cs="Arial"/>
-                <w:color w:val="2E74B5" w:themeColor="accent1" w:themeShade="BF"/>
-                <w:szCs w:val="24"/>
-                <w:lang w:eastAsia="es-CO"/>
-              </w:rPr>
-            </w:pPr>
-            <w:r>
-              <w:rPr>
-                <w:rFonts w:ascii="Arial" w:eastAsia="Times New Roman" w:hAnsi="Arial" w:cs="Arial"/>
-                <w:color w:val="2E74B5" w:themeColor="accent1" w:themeShade="BF"/>
-                <w:szCs w:val="24"/>
-                <w:lang w:eastAsia="es-CO"/>
-              </w:rPr>
-              <w:t>5495</w:t>
-            </w:r>
-          </w:p>
-        </w:tc>
-      </w:tr>
-      <w:tr>
-        <w:trPr>
-          <w:trHeight w:val="300"/>
-        </w:trPr>
-        <w:tc>
-          <w:tcPr>
-            <w:cnfStyle w:val="001000000000" w:firstRow="0" w:lastRow="0" w:firstColumn="1" w:lastColumn="0" w:oddVBand="0" w:evenVBand="0" w:oddHBand="0" w:evenHBand="0" w:firstRowFirstColumn="0" w:firstRowLastColumn="0" w:lastRowFirstColumn="0" w:lastRowLastColumn="0"/>
-            <w:tcW w:w="6716" w:type="dxa"/>
-            <w:shd w:val="clear" w:color="auto" w:fill="auto"/>
-            <w:noWrap/>
-            <w:hideMark/>
-          </w:tcPr>
-          <w:p>
-            <w:pPr>
-              <w:jc w:val="center"/>
-              <w:rPr>
-                <w:rFonts w:ascii="Arial" w:eastAsia="Times New Roman" w:hAnsi="Arial" w:cs="Arial"/>
-                <w:color w:val="2E74B5" w:themeColor="accent1" w:themeShade="BF"/>
-                <w:szCs w:val="24"/>
-                <w:lang w:eastAsia="es-CO"/>
-              </w:rPr>
-            </w:pPr>
-            <w:r>
-              <w:rPr>
-                <w:rFonts w:ascii="Arial" w:eastAsia="Times New Roman" w:hAnsi="Arial" w:cs="Arial"/>
-                <w:color w:val="2E74B5" w:themeColor="accent1" w:themeShade="BF"/>
-                <w:szCs w:val="24"/>
-                <w:lang w:eastAsia="es-CO"/>
-              </w:rPr>
-              <w:t>Total</w:t>
-            </w:r>
-          </w:p>
-        </w:tc>
-        <w:tc>
-          <w:tcPr>
-            <w:tcW w:w="2097" w:type="dxa"/>
-            <w:shd w:val="clear" w:color="auto" w:fill="auto"/>
-            <w:noWrap/>
-            <w:hideMark/>
-          </w:tcPr>
-          <w:p>
-            <w:pPr>
-              <w:jc w:val="center"/>
-              <w:cnfStyle w:val="000000000000" w:firstRow="0" w:lastRow="0" w:firstColumn="0" w:lastColumn="0" w:oddVBand="0" w:evenVBand="0" w:oddHBand="0" w:evenHBand="0" w:firstRowFirstColumn="0" w:firstRowLastColumn="0" w:lastRowFirstColumn="0" w:lastRowLastColumn="0"/>
-              <w:rPr>
-                <w:rFonts w:ascii="Arial" w:eastAsia="Times New Roman" w:hAnsi="Arial" w:cs="Arial"/>
-                <w:b/>
-                <w:color w:val="2E74B5" w:themeColor="accent1" w:themeShade="BF"/>
-                <w:szCs w:val="24"/>
-                <w:lang w:eastAsia="es-CO"/>
-              </w:rPr>
-            </w:pPr>
-            <w:r>
-              <w:rPr>
-                <w:rFonts w:ascii="Arial" w:eastAsia="Times New Roman" w:hAnsi="Arial" w:cs="Arial"/>
-                <w:b/>
-                <w:color w:val="2E74B5" w:themeColor="accent1" w:themeShade="BF"/>
-                <w:szCs w:val="24"/>
-                <w:lang w:eastAsia="es-CO"/>
-              </w:rPr>
-              <w:t>8011</w:t>
-            </w:r>
-          </w:p>
-        </w:tc>
-      </w:tr>
-    </w:tbl>
-    <w:p>
-      <w:pPr>
-        <w:spacing w:line="240" w:lineRule="auto"/>
-        <w:rPr>
-          <w:rFonts w:ascii="Arial" w:eastAsia="Times New Roman" w:hAnsi="Arial" w:cs="Arial"/>
-          <w:color w:val="2E74B5" w:themeColor="accent1" w:themeShade="BF"/>
-          <w:sz w:val="20"/>
-          <w:szCs w:val="24"/>
-          <w:lang w:eastAsia="es-CO"/>
-        </w:rPr>
-      </w:pPr>
-      <w:r>
-        <w:rPr>
-          <w:rFonts w:ascii="Arial" w:eastAsia="Times New Roman" w:hAnsi="Arial" w:cs="Arial"/>
-          <w:color w:val="2E74B5" w:themeColor="accent1" w:themeShade="BF"/>
-          <w:sz w:val="20"/>
-          <w:szCs w:val="24"/>
-          <w:lang w:eastAsia="es-CO"/>
-        </w:rPr>
-        <w:t xml:space="preserve">Fuente: Elaboración Propia a partir de Colciencias </w:t>
-      </w:r>
-      <w:r>
-        <w:rPr>
-          <w:rFonts w:ascii="Arial" w:eastAsia="Times New Roman" w:hAnsi="Arial" w:cs="Arial"/>
-          <w:color w:val="2E74B5" w:themeColor="accent1" w:themeShade="BF"/>
-          <w:sz w:val="20"/>
-          <w:szCs w:val="24"/>
-          <w:lang w:eastAsia="es-CO"/>
-        </w:rPr>
-        <w:fldChar w:fldCharType="begin" w:fldLock="1"/>
-      </w:r>
-      <w:r>
-        <w:rPr>
-          <w:rFonts w:ascii="Arial" w:eastAsia="Times New Roman" w:hAnsi="Arial" w:cs="Arial"/>
-          <w:color w:val="2E74B5" w:themeColor="accent1" w:themeShade="BF"/>
-          <w:sz w:val="20"/>
-          <w:szCs w:val="24"/>
-          <w:lang w:eastAsia="es-CO"/>
-        </w:rPr>
-        <w:instrText>ADDIN CSL_CITATION { "citationItems" : [ { "id" : "ITEM-1", "itemData" : { "author" : [ { "dropping-particle" : "", "family" : "Colciencias", "given" : "", "non-dropping-particle" : "", "parse-names" : false, "suffix" : "" } ], "id" : "ITEM-1", "issued" : { "date-parts" : [ [ "2014" ] ] }, "title" : "Modelo de Medici\u00f3n de Grupos, de Investigacion, Desarrollo Tecnol\u00f3gico o de Innovaci\u00f3n y reconocimiento de investigadores del Sistema Nacional de Ciencia, tecnolog\u00eda e Innovaci\u00f3n 2014", "type" : "article" }, "suppress-author" : 1, "uris" : [ "http://www.mendeley.com/documents/?uuid=db30a079-d12b-4ebb-827a-6c27b024f070" ] } ], "mendeley" : { "formattedCitation" : "(2014)", "plainTextFormattedCitation" : "(2014)" }, "properties" : { "noteIndex" : 0 }, "schema" : "https://github.com/citation-style-language/schema/raw/master/csl-citation.json" }</w:instrText>
-      </w:r>
-      <w:r>
-        <w:rPr>
-          <w:rFonts w:ascii="Arial" w:eastAsia="Times New Roman" w:hAnsi="Arial" w:cs="Arial"/>
-          <w:color w:val="2E74B5" w:themeColor="accent1" w:themeShade="BF"/>
-          <w:sz w:val="20"/>
-          <w:szCs w:val="24"/>
-          <w:lang w:eastAsia="es-CO"/>
-        </w:rPr>
-        <w:fldChar w:fldCharType="separate"/>
-      </w:r>
-      <w:r>
-        <w:rPr>
-          <w:rFonts w:ascii="Arial" w:eastAsia="Times New Roman" w:hAnsi="Arial" w:cs="Arial"/>
-          <w:noProof/>
-          <w:color w:val="2E74B5" w:themeColor="accent1" w:themeShade="BF"/>
-          <w:sz w:val="20"/>
-          <w:szCs w:val="24"/>
-          <w:lang w:eastAsia="es-CO"/>
-        </w:rPr>
-        <w:t>(2014)</w:t>
-      </w:r>
-      <w:r>
-        <w:rPr>
-          <w:rFonts w:ascii="Arial" w:eastAsia="Times New Roman" w:hAnsi="Arial" w:cs="Arial"/>
-          <w:color w:val="2E74B5" w:themeColor="accent1" w:themeShade="BF"/>
-          <w:sz w:val="20"/>
-          <w:szCs w:val="24"/>
-          <w:lang w:eastAsia="es-CO"/>
-        </w:rPr>
-        <w:fldChar w:fldCharType="end"/>
-      </w:r>
-    </w:p>
-    <w:p>
-      <w:pPr>
-        <w:rPr>
-          <w:color w:val="70AD47" w:themeColor="accent6"/>
-        </w:rPr>
-      </w:pPr>
-    </w:p>
-    <w:p>
-      <w:pPr>
-        <w:rPr>
-          <w:rFonts w:ascii="Arial" w:hAnsi="Arial" w:cs="Arial"/>
-          <w:sz w:val="24"/>
-          <w:szCs w:val="24"/>
-        </w:rPr>
-      </w:pPr>
-      <w:r>
-        <w:rPr>
-          <w:rFonts w:ascii="Arial" w:hAnsi="Arial" w:cs="Arial"/>
-          <w:sz w:val="24"/>
-          <w:szCs w:val="24"/>
-        </w:rPr>
-        <w:br w:type="page"/>
-      </w:r>
-    </w:p>
-    <w:p>
-      <w:pPr>
-        <w:rPr>
-          <w:rFonts w:ascii="Arial" w:hAnsi="Arial" w:cs="Arial"/>
-          <w:b/>
-          <w:sz w:val="24"/>
-          <w:szCs w:val="24"/>
-        </w:rPr>
-      </w:pPr>
-      <w:r>
-        <w:rPr>
-          <w:rFonts w:ascii="Arial" w:hAnsi="Arial" w:cs="Arial"/>
-          <w:b/>
-          <w:sz w:val="24"/>
-          <w:szCs w:val="24"/>
-        </w:rPr>
-        <w:lastRenderedPageBreak/>
-        <w:t>ESTRATEGIA METODOLÓGICA</w:t>
-      </w:r>
-    </w:p>
-    <w:p>
-      <w:pPr>
-        <w:jc w:val="both"/>
-        <w:rPr>
-          <w:rFonts w:ascii="Arial" w:hAnsi="Arial" w:cs="Arial"/>
-          <w:color w:val="2E74B5" w:themeColor="accent1" w:themeShade="BF"/>
-          <w:sz w:val="24"/>
-          <w:szCs w:val="24"/>
-        </w:rPr>
-      </w:pPr>
-      <w:r>
-        <w:rPr>
-          <w:rFonts w:ascii="Arial" w:hAnsi="Arial" w:cs="Arial"/>
-          <w:color w:val="2E74B5" w:themeColor="accent1" w:themeShade="BF"/>
-          <w:sz w:val="24"/>
-          <w:szCs w:val="24"/>
-        </w:rPr>
-        <w:t>Este apartado debe contener la manera en la cual se abordará el problema en coherencia con su naturaleza, se sugiere que su extensión no sea mayor a 2000 palabras. Se debe exponer, sustentar y justificar:</w:t>
-      </w:r>
-    </w:p>
-    <w:p>
-      <w:pPr>
-        <w:pStyle w:val="ListParagraph"/>
-        <w:numPr>
-          <w:ilvl w:val="0"/>
-          <w:numId w:val="3"/>
-        </w:numPr>
-        <w:jc w:val="both"/>
-        <w:rPr>
-          <w:rFonts w:ascii="Arial" w:hAnsi="Arial" w:cs="Arial"/>
-          <w:color w:val="2E74B5" w:themeColor="accent1" w:themeShade="BF"/>
-          <w:sz w:val="24"/>
-          <w:szCs w:val="24"/>
-        </w:rPr>
-      </w:pPr>
-      <w:r>
-        <w:rPr>
-          <w:rFonts w:ascii="Arial" w:hAnsi="Arial" w:cs="Arial"/>
-          <w:color w:val="2E74B5" w:themeColor="accent1" w:themeShade="BF"/>
-          <w:sz w:val="24"/>
-          <w:szCs w:val="24"/>
-        </w:rPr>
-        <w:t>El enfoque metodológico</w:t>
-      </w:r>
-    </w:p>
-    <w:p>
-      <w:pPr>
-        <w:pStyle w:val="ListParagraph"/>
-        <w:numPr>
-          <w:ilvl w:val="0"/>
-          <w:numId w:val="3"/>
-        </w:numPr>
-        <w:jc w:val="both"/>
-        <w:rPr>
-          <w:rFonts w:ascii="Arial" w:hAnsi="Arial" w:cs="Arial"/>
-          <w:color w:val="2E74B5" w:themeColor="accent1" w:themeShade="BF"/>
-          <w:sz w:val="24"/>
-          <w:szCs w:val="24"/>
-        </w:rPr>
-      </w:pPr>
-      <w:r>
-        <w:rPr>
-          <w:rFonts w:ascii="Arial" w:hAnsi="Arial" w:cs="Arial"/>
-          <w:color w:val="2E74B5" w:themeColor="accent1" w:themeShade="BF"/>
-          <w:sz w:val="24"/>
-          <w:szCs w:val="24"/>
-        </w:rPr>
-        <w:t>El diseño muestral o de abordaje de participantes.</w:t>
-      </w:r>
-    </w:p>
-    <w:p>
-      <w:pPr>
-        <w:pStyle w:val="ListParagraph"/>
-        <w:numPr>
-          <w:ilvl w:val="0"/>
-          <w:numId w:val="3"/>
-        </w:numPr>
-        <w:jc w:val="both"/>
-        <w:rPr>
-          <w:rFonts w:ascii="Arial" w:hAnsi="Arial" w:cs="Arial"/>
-          <w:color w:val="2E74B5" w:themeColor="accent1" w:themeShade="BF"/>
-          <w:sz w:val="24"/>
-          <w:szCs w:val="24"/>
-        </w:rPr>
-      </w:pPr>
-      <w:r>
-        <w:rPr>
-          <w:rFonts w:ascii="Arial" w:hAnsi="Arial" w:cs="Arial"/>
-          <w:color w:val="2E74B5" w:themeColor="accent1" w:themeShade="BF"/>
-          <w:sz w:val="24"/>
-          <w:szCs w:val="24"/>
-        </w:rPr>
-        <w:t>La descripción del universo, población, muestra o participantes, según aplique, dando cuenta de los criterios o mecanismos de inclusión o exclusión y los aspectos éticos para abordarles y para el manejo de su información.</w:t>
-      </w:r>
-    </w:p>
-    <w:p>
-      <w:pPr>
-        <w:pStyle w:val="ListParagraph"/>
-        <w:numPr>
-          <w:ilvl w:val="0"/>
-          <w:numId w:val="3"/>
-        </w:numPr>
-        <w:jc w:val="both"/>
-        <w:rPr>
-          <w:rFonts w:ascii="Arial" w:hAnsi="Arial" w:cs="Arial"/>
-          <w:color w:val="2E74B5" w:themeColor="accent1" w:themeShade="BF"/>
-          <w:sz w:val="24"/>
-          <w:szCs w:val="24"/>
-        </w:rPr>
-      </w:pPr>
-      <w:r>
-        <w:rPr>
-          <w:rFonts w:ascii="Arial" w:hAnsi="Arial" w:cs="Arial"/>
-          <w:color w:val="2E74B5" w:themeColor="accent1" w:themeShade="BF"/>
-          <w:sz w:val="24"/>
-          <w:szCs w:val="24"/>
-        </w:rPr>
-        <w:t>La descripción de las variables y las relaciones a verificar en ellas, y si aplica planteamiento de hipótesis.</w:t>
-      </w:r>
-    </w:p>
-    <w:p>
-      <w:pPr>
-        <w:pStyle w:val="ListParagraph"/>
-        <w:numPr>
-          <w:ilvl w:val="0"/>
-          <w:numId w:val="3"/>
-        </w:numPr>
-        <w:jc w:val="both"/>
-        <w:rPr>
-          <w:rFonts w:ascii="Arial" w:hAnsi="Arial" w:cs="Arial"/>
-          <w:color w:val="2E74B5" w:themeColor="accent1" w:themeShade="BF"/>
-          <w:sz w:val="24"/>
-          <w:szCs w:val="24"/>
-        </w:rPr>
-      </w:pPr>
-      <w:r>
-        <w:rPr>
-          <w:rFonts w:ascii="Arial" w:hAnsi="Arial" w:cs="Arial"/>
-          <w:color w:val="2E74B5" w:themeColor="accent1" w:themeShade="BF"/>
-          <w:sz w:val="24"/>
-          <w:szCs w:val="24"/>
-        </w:rPr>
-        <w:t>Los instrumentos teniendo en cuenta los ejes de indagación, categorías orientadoras, relación y operacionalización de variables e indicadores, según aplique.</w:t>
-      </w:r>
-    </w:p>
-    <w:p>
-      <w:pPr>
-        <w:pStyle w:val="ListParagraph"/>
-        <w:numPr>
-          <w:ilvl w:val="0"/>
-          <w:numId w:val="3"/>
-        </w:numPr>
-        <w:jc w:val="both"/>
-        <w:rPr>
-          <w:rFonts w:ascii="Arial" w:hAnsi="Arial" w:cs="Arial"/>
-          <w:color w:val="2E74B5" w:themeColor="accent1" w:themeShade="BF"/>
-          <w:sz w:val="24"/>
-          <w:szCs w:val="24"/>
-        </w:rPr>
-      </w:pPr>
-      <w:r>
-        <w:rPr>
-          <w:rFonts w:ascii="Arial" w:hAnsi="Arial" w:cs="Arial"/>
-          <w:color w:val="2E74B5" w:themeColor="accent1" w:themeShade="BF"/>
-          <w:sz w:val="24"/>
-          <w:szCs w:val="24"/>
-        </w:rPr>
-        <w:t>Los mecanismos para dar validez y rigor a los instrumentos, trabajos de campo y en general la ejecución metodológica.</w:t>
-      </w:r>
-    </w:p>
-    <w:p>
-      <w:pPr>
-        <w:pStyle w:val="ListParagraph"/>
-        <w:numPr>
-          <w:ilvl w:val="0"/>
-          <w:numId w:val="3"/>
-        </w:numPr>
-        <w:jc w:val="both"/>
-        <w:rPr>
-          <w:rFonts w:ascii="Arial" w:hAnsi="Arial" w:cs="Arial"/>
-          <w:color w:val="2E74B5" w:themeColor="accent1" w:themeShade="BF"/>
-          <w:sz w:val="24"/>
-          <w:szCs w:val="24"/>
-        </w:rPr>
-      </w:pPr>
-      <w:r>
-        <w:rPr>
-          <w:rFonts w:ascii="Arial" w:hAnsi="Arial" w:cs="Arial"/>
-          <w:color w:val="2E74B5" w:themeColor="accent1" w:themeShade="BF"/>
-          <w:sz w:val="24"/>
-          <w:szCs w:val="24"/>
-        </w:rPr>
-        <w:t>Las maneras y aplicativos para procesar la información detallando el procedimiento para tal fin.</w:t>
-      </w:r>
     </w:p>
     <w:p>
       <w:pPr>
@@ -2151,7 +1412,6 @@
           <w:color w:val="2E74B5" w:themeColor="accent1" w:themeShade="BF"/>
           <w:lang w:eastAsia="en-US"/>
         </w:rPr>
-        <w:lastRenderedPageBreak/>
         <w:t>En esta sección se presentan y explican</w:t>
       </w:r>
       <w:r>
@@ -3350,7 +2610,7 @@
                       <a:effectLst/>
                       <a:extLst>
                         <a:ext uri="{C572A759-6A51-4108-AA02-DFA0A04FC94B}">
-                          <ma14:wrappingTextBoxFlag xmlns="" xmlns:mo="http://schemas.microsoft.com/office/mac/office/2008/main" xmlns:mv="urn:schemas-microsoft-com:mac:vml" xmlns:o="urn:schemas-microsoft-com:office:office" xmlns:v="urn:schemas-microsoft-com:vml" xmlns:w10="urn:schemas-microsoft-com:office:word" xmlns:w="http://schemas.openxmlformats.org/wordprocessingml/2006/main" xmlns:ma14="http://schemas.microsoft.com/office/mac/drawingml/2011/main"/>
+                          <ma14:wrappingTextBoxFlag xmlns:ma14="http://schemas.microsoft.com/office/mac/drawingml/2011/main" xmlns:w="http://schemas.openxmlformats.org/wordprocessingml/2006/main" xmlns:w10="urn:schemas-microsoft-com:office:word" xmlns:v="urn:schemas-microsoft-com:vml" xmlns:o="urn:schemas-microsoft-com:office:office" xmlns:mv="urn:schemas-microsoft-com:mac:vml" xmlns:mo="http://schemas.microsoft.com/office/mac/office/2008/main" xmlns=""/>
                         </a:ext>
                       </a:extLst>
                     </wps:spPr>
@@ -4064,7 +3324,7 @@
     <w:lsdException w:name="Table Web 2" w:semiHidden="1" w:unhideWhenUsed="1"/>
     <w:lsdException w:name="Table Web 3" w:semiHidden="1" w:unhideWhenUsed="1"/>
     <w:lsdException w:name="Balloon Text" w:semiHidden="1" w:unhideWhenUsed="1"/>
-    <w:lsdException w:name="Table Grid" w:semiHidden="1" w:uiPriority="39" w:unhideWhenUsed="1"/>
+    <w:lsdException w:name="Table Grid" w:uiPriority="39"/>
     <w:lsdException w:name="Table Theme" w:semiHidden="1" w:unhideWhenUsed="1"/>
     <w:lsdException w:name="Placeholder Text" w:semiHidden="1"/>
     <w:lsdException w:name="No Spacing" w:uiPriority="1" w:qFormat="1"/>
@@ -4848,7 +4108,7 @@
 </file>
 
 <file path=customXml/itemProps1.xml><?xml version="1.0" encoding="utf-8"?>
-<ds:datastoreItem xmlns:ds="http://schemas.openxmlformats.org/officeDocument/2006/customXml" ds:itemID="{107412DF-264D-4AC5-99EF-7907F7784C34}">
+<ds:datastoreItem xmlns:ds="http://schemas.openxmlformats.org/officeDocument/2006/customXml" ds:itemID="{2C2A71B5-A745-46D3-A9B7-B64B34A2DA8F}">
   <ds:schemaRefs>
     <ds:schemaRef ds:uri="http://schemas.openxmlformats.org/officeDocument/2006/bibliography"/>
   </ds:schemaRefs>
